--- a/IT-PROJECT-REPORT.docx
+++ b/IT-PROJECT-REPORT.docx
@@ -225,7 +225,7 @@
           <w:sz w:val="44"/>
           <w:szCs w:val="44"/>
         </w:rPr>
-        <w:t xml:space="preserve"> </w:t>
+        <w:t xml:space="preserve"> SELL</w:t>
       </w:r>
       <w:r>
         <w:rPr>
@@ -235,7 +235,7 @@
           <w:sz w:val="44"/>
           <w:szCs w:val="44"/>
         </w:rPr>
-        <w:t>S</w:t>
+        <w:t>ING</w:t>
       </w:r>
       <w:r>
         <w:rPr>
@@ -245,7 +245,7 @@
           <w:sz w:val="44"/>
           <w:szCs w:val="44"/>
         </w:rPr>
-        <w:t>ELL</w:t>
+        <w:t xml:space="preserve"> </w:t>
       </w:r>
       <w:r>
         <w:rPr>
@@ -255,26 +255,6 @@
           <w:sz w:val="44"/>
           <w:szCs w:val="44"/>
         </w:rPr>
-        <w:t>ING</w:t>
-      </w:r>
-      <w:r>
-        <w:rPr>
-          <w:rFonts w:ascii="Times New Roman" w:hAnsi="Times New Roman" w:cs="Times New Roman"/>
-          <w:b/>
-          <w:bCs/>
-          <w:sz w:val="44"/>
-          <w:szCs w:val="44"/>
-        </w:rPr>
-        <w:t xml:space="preserve"> </w:t>
-      </w:r>
-      <w:r>
-        <w:rPr>
-          <w:rFonts w:ascii="Times New Roman" w:hAnsi="Times New Roman" w:cs="Times New Roman"/>
-          <w:b/>
-          <w:bCs/>
-          <w:sz w:val="44"/>
-          <w:szCs w:val="44"/>
-        </w:rPr>
         <w:t>SHOES WEBSITE</w:t>
       </w:r>
     </w:p>
@@ -398,17 +378,7 @@
           <w:sz w:val="28"/>
           <w:szCs w:val="28"/>
         </w:rPr>
-        <w:t xml:space="preserve"> </w:t>
-      </w:r>
-      <w:r>
-        <w:rPr>
-          <w:rFonts w:ascii="Times New Roman" w:hAnsi="Times New Roman" w:cs="Times New Roman"/>
-          <w:b/>
-          <w:bCs/>
-          <w:sz w:val="28"/>
-          <w:szCs w:val="28"/>
-        </w:rPr>
-        <w:t xml:space="preserve"> </w:t>
+        <w:t xml:space="preserve">  </w:t>
       </w:r>
       <w:r>
         <w:rPr>
@@ -653,27 +623,7 @@
           <w:sz w:val="26"/>
           <w:szCs w:val="26"/>
         </w:rPr>
-        <w:t xml:space="preserve"> M</w:t>
-      </w:r>
-      <w:r>
-        <w:rPr>
-          <w:rFonts w:ascii="Times New Roman" w:hAnsi="Times New Roman" w:cs="Times New Roman"/>
-          <w:b/>
-          <w:bCs/>
-          <w:sz w:val="26"/>
-          <w:szCs w:val="26"/>
-        </w:rPr>
-        <w:t>r</w:t>
-      </w:r>
-      <w:r>
-        <w:rPr>
-          <w:rFonts w:ascii="Times New Roman" w:hAnsi="Times New Roman" w:cs="Times New Roman"/>
-          <w:b/>
-          <w:bCs/>
-          <w:sz w:val="26"/>
-          <w:szCs w:val="26"/>
-        </w:rPr>
-        <w:t>s.Mai Anh Tho</w:t>
+        <w:t xml:space="preserve"> Mrs.Mai Anh Tho</w:t>
       </w:r>
       <w:r>
         <w:rPr>
@@ -689,127 +639,7 @@
           <w:sz w:val="26"/>
           <w:szCs w:val="26"/>
         </w:rPr>
-        <w:t xml:space="preserve"> Who guided</w:t>
-      </w:r>
-      <w:r>
-        <w:rPr>
-          <w:rFonts w:ascii="Times New Roman" w:hAnsi="Times New Roman" w:cs="Times New Roman"/>
-          <w:sz w:val="26"/>
-          <w:szCs w:val="26"/>
-        </w:rPr>
-        <w:t xml:space="preserve"> and helped </w:t>
-      </w:r>
-      <w:r>
-        <w:rPr>
-          <w:rFonts w:ascii="Times New Roman" w:hAnsi="Times New Roman" w:cs="Times New Roman"/>
-          <w:sz w:val="26"/>
-          <w:szCs w:val="26"/>
-        </w:rPr>
-        <w:t xml:space="preserve"> us through </w:t>
-      </w:r>
-      <w:r>
-        <w:rPr>
-          <w:rFonts w:ascii="Times New Roman" w:hAnsi="Times New Roman" w:cs="Times New Roman"/>
-          <w:sz w:val="26"/>
-          <w:szCs w:val="26"/>
-        </w:rPr>
-        <w:t>this semester for t</w:t>
-      </w:r>
-      <w:r>
-        <w:rPr>
-          <w:rFonts w:ascii="Times New Roman" w:hAnsi="Times New Roman" w:cs="Times New Roman"/>
-          <w:sz w:val="26"/>
-          <w:szCs w:val="26"/>
-        </w:rPr>
-        <w:t xml:space="preserve">he project. She gave us suggestions and guidance </w:t>
-      </w:r>
-      <w:r>
-        <w:rPr>
-          <w:rFonts w:ascii="Times New Roman" w:hAnsi="Times New Roman" w:cs="Times New Roman"/>
-          <w:sz w:val="26"/>
-          <w:szCs w:val="26"/>
-        </w:rPr>
-        <w:t xml:space="preserve">to solve and </w:t>
-      </w:r>
-      <w:r>
-        <w:rPr>
-          <w:rFonts w:ascii="Times New Roman" w:hAnsi="Times New Roman" w:cs="Times New Roman"/>
-          <w:sz w:val="26"/>
-          <w:szCs w:val="26"/>
-        </w:rPr>
-        <w:t>complete the project, she</w:t>
-      </w:r>
-      <w:r>
-        <w:rPr>
-          <w:rFonts w:ascii="Times New Roman" w:hAnsi="Times New Roman" w:cs="Times New Roman"/>
-          <w:sz w:val="26"/>
-          <w:szCs w:val="26"/>
-        </w:rPr>
-        <w:t xml:space="preserve"> helped</w:t>
-      </w:r>
-      <w:r>
-        <w:rPr>
-          <w:rFonts w:ascii="Times New Roman" w:hAnsi="Times New Roman" w:cs="Times New Roman"/>
-          <w:sz w:val="26"/>
-          <w:szCs w:val="26"/>
-        </w:rPr>
-        <w:t xml:space="preserve"> us to understand </w:t>
-      </w:r>
-      <w:r>
-        <w:rPr>
-          <w:rFonts w:ascii="Times New Roman" w:hAnsi="Times New Roman" w:cs="Times New Roman"/>
-          <w:sz w:val="26"/>
-          <w:szCs w:val="26"/>
-        </w:rPr>
-        <w:t xml:space="preserve"> about this subject and know how to write report.</w:t>
-      </w:r>
-      <w:r>
-        <w:rPr>
-          <w:rFonts w:ascii="Times New Roman" w:hAnsi="Times New Roman" w:cs="Times New Roman"/>
-          <w:sz w:val="26"/>
-          <w:szCs w:val="26"/>
-        </w:rPr>
-        <w:t xml:space="preserve"> Thanks to her, our project has been succe</w:t>
-      </w:r>
-      <w:r>
-        <w:rPr>
-          <w:rFonts w:ascii="Times New Roman" w:hAnsi="Times New Roman" w:cs="Times New Roman"/>
-          <w:sz w:val="26"/>
-          <w:szCs w:val="26"/>
-        </w:rPr>
-        <w:t>ed</w:t>
-      </w:r>
-      <w:r>
-        <w:rPr>
-          <w:rFonts w:ascii="Times New Roman" w:hAnsi="Times New Roman" w:cs="Times New Roman"/>
-          <w:sz w:val="26"/>
-          <w:szCs w:val="26"/>
-        </w:rPr>
-        <w:t xml:space="preserve">  because of</w:t>
-      </w:r>
-      <w:r>
-        <w:rPr>
-          <w:rFonts w:ascii="Times New Roman" w:hAnsi="Times New Roman" w:cs="Times New Roman"/>
-          <w:sz w:val="26"/>
-          <w:szCs w:val="26"/>
-        </w:rPr>
-        <w:t xml:space="preserve"> </w:t>
-      </w:r>
-      <w:r>
-        <w:rPr>
-          <w:rFonts w:ascii="Times New Roman" w:hAnsi="Times New Roman" w:cs="Times New Roman"/>
-          <w:sz w:val="26"/>
-          <w:szCs w:val="26"/>
-        </w:rPr>
-        <w:t xml:space="preserve"> her</w:t>
-      </w:r>
-      <w:r>
-        <w:rPr>
-          <w:rFonts w:ascii="Times New Roman" w:hAnsi="Times New Roman" w:cs="Times New Roman"/>
-          <w:sz w:val="26"/>
-          <w:szCs w:val="26"/>
-        </w:rPr>
-        <w:t xml:space="preserve"> </w:t>
+        <w:t xml:space="preserve"> Who guided and helped  us through this semester for the project. She gave us suggestions and guidance to solve and complete the project, she helped us to understand  about this subject and know how to write report. Thanks to her, our project has been succeed  because of  her </w:t>
       </w:r>
       <w:r>
         <w:rPr>
@@ -817,155 +647,35 @@
           <w:sz w:val="26"/>
           <w:szCs w:val="26"/>
         </w:rPr>
-        <w:t>dedicated guidance</w:t>
-      </w:r>
-      <w:r>
-        <w:rPr>
-          <w:rFonts w:ascii="Times New Roman" w:hAnsi="Times New Roman"/>
-          <w:sz w:val="26"/>
-          <w:szCs w:val="26"/>
-        </w:rPr>
-        <w:t>.</w:t>
-      </w:r>
-    </w:p>
-    <w:p>
-      <w:pPr>
-        <w:tabs>
-          <w:tab w:val="left" w:pos="4170"/>
-          <w:tab w:val="left" w:pos="4500"/>
-          <w:tab w:val="left" w:pos="4800"/>
-          <w:tab w:val="left" w:pos="4995"/>
-          <w:tab w:val="left" w:pos="5040"/>
-          <w:tab w:val="left" w:pos="5235"/>
-          <w:tab w:val="left" w:pos="5370"/>
-          <w:tab w:val="left" w:pos="5730"/>
-        </w:tabs>
-        <w:spacing w:line="360" w:lineRule="auto"/>
-        <w:rPr>
-          <w:rFonts w:ascii="Times New Roman" w:hAnsi="Times New Roman" w:cs="Times New Roman"/>
-          <w:sz w:val="26"/>
-          <w:szCs w:val="26"/>
-        </w:rPr>
-      </w:pPr>
-      <w:r>
-        <w:rPr>
-          <w:rFonts w:ascii="Times New Roman" w:hAnsi="Times New Roman" w:cs="Times New Roman"/>
-          <w:sz w:val="26"/>
-          <w:szCs w:val="26"/>
-        </w:rPr>
-        <w:t>Project ha</w:t>
-      </w:r>
-      <w:r>
-        <w:rPr>
-          <w:rFonts w:ascii="Times New Roman" w:hAnsi="Times New Roman" w:cs="Times New Roman"/>
-          <w:sz w:val="26"/>
-          <w:szCs w:val="26"/>
-        </w:rPr>
-        <w:t>s</w:t>
-      </w:r>
-      <w:r>
-        <w:rPr>
-          <w:rFonts w:ascii="Times New Roman" w:hAnsi="Times New Roman" w:cs="Times New Roman"/>
-          <w:sz w:val="26"/>
-          <w:szCs w:val="26"/>
-        </w:rPr>
-        <w:t xml:space="preserve"> b</w:t>
-      </w:r>
-      <w:r>
-        <w:rPr>
-          <w:rFonts w:ascii="Times New Roman" w:hAnsi="Times New Roman" w:cs="Times New Roman"/>
-          <w:sz w:val="26"/>
-          <w:szCs w:val="26"/>
-        </w:rPr>
-        <w:t>een made durin</w:t>
-      </w:r>
-      <w:r>
-        <w:rPr>
-          <w:rFonts w:ascii="Times New Roman" w:hAnsi="Times New Roman" w:cs="Times New Roman"/>
-          <w:sz w:val="26"/>
-          <w:szCs w:val="26"/>
-        </w:rPr>
-        <w:t>g</w:t>
-      </w:r>
-      <w:r>
-        <w:rPr>
-          <w:rFonts w:ascii="Times New Roman" w:hAnsi="Times New Roman" w:cs="Times New Roman"/>
-          <w:sz w:val="26"/>
-          <w:szCs w:val="26"/>
-        </w:rPr>
-        <w:t xml:space="preserve"> 15 weeks, just enough to</w:t>
-      </w:r>
-      <w:r>
-        <w:rPr>
-          <w:rFonts w:ascii="Times New Roman" w:hAnsi="Times New Roman" w:cs="Times New Roman"/>
-          <w:sz w:val="26"/>
-          <w:szCs w:val="26"/>
-        </w:rPr>
-        <w:t xml:space="preserve"> satisfy the request of this subject and complete it, </w:t>
-      </w:r>
-      <w:r>
-        <w:rPr>
-          <w:rFonts w:ascii="Times New Roman" w:hAnsi="Times New Roman" w:cs="Times New Roman"/>
-          <w:sz w:val="26"/>
-          <w:szCs w:val="26"/>
-        </w:rPr>
-        <w:t>there are many errors in our project</w:t>
-      </w:r>
-      <w:r>
-        <w:rPr>
-          <w:rFonts w:ascii="Times New Roman" w:hAnsi="Times New Roman" w:cs="Times New Roman"/>
-          <w:sz w:val="26"/>
-          <w:szCs w:val="26"/>
-        </w:rPr>
-        <w:t xml:space="preserve"> and it might be extremely not good</w:t>
-      </w:r>
-      <w:r>
-        <w:rPr>
-          <w:rFonts w:ascii="Times New Roman" w:hAnsi="Times New Roman" w:cs="Times New Roman"/>
-          <w:sz w:val="26"/>
-          <w:szCs w:val="26"/>
-        </w:rPr>
-        <w:t xml:space="preserve">, which is inevitable. </w:t>
-      </w:r>
-      <w:r>
-        <w:rPr>
-          <w:rFonts w:ascii="Times New Roman" w:hAnsi="Times New Roman" w:cs="Times New Roman"/>
-          <w:sz w:val="26"/>
-          <w:szCs w:val="26"/>
-        </w:rPr>
-        <w:t>So, w</w:t>
-      </w:r>
-      <w:r>
-        <w:rPr>
-          <w:rFonts w:ascii="Times New Roman" w:hAnsi="Times New Roman" w:cs="Times New Roman"/>
-          <w:sz w:val="26"/>
-          <w:szCs w:val="26"/>
-        </w:rPr>
-        <w:t xml:space="preserve">e are looking forward to receiving all the comments of teacher </w:t>
-      </w:r>
-      <w:r>
-        <w:rPr>
-          <w:rFonts w:ascii="Times New Roman" w:hAnsi="Times New Roman" w:cs="Times New Roman"/>
-          <w:sz w:val="26"/>
-          <w:szCs w:val="26"/>
-        </w:rPr>
-        <w:t xml:space="preserve">so that </w:t>
-      </w:r>
-      <w:r>
-        <w:rPr>
-          <w:rFonts w:ascii="Times New Roman" w:hAnsi="Times New Roman" w:cs="Times New Roman"/>
-          <w:sz w:val="26"/>
-          <w:szCs w:val="26"/>
-        </w:rPr>
-        <w:t>help our knowledge better</w:t>
-      </w:r>
-      <w:r>
-        <w:rPr>
-          <w:rFonts w:ascii="Times New Roman" w:hAnsi="Times New Roman" w:cs="Times New Roman"/>
-          <w:sz w:val="26"/>
-          <w:szCs w:val="26"/>
-        </w:rPr>
-        <w:t xml:space="preserve"> and try to do better for the following subject.</w:t>
+        <w:t>dedicated guidance.</w:t>
+      </w:r>
+    </w:p>
+    <w:p>
+      <w:pPr>
+        <w:tabs>
+          <w:tab w:val="left" w:pos="4170"/>
+          <w:tab w:val="left" w:pos="4500"/>
+          <w:tab w:val="left" w:pos="4800"/>
+          <w:tab w:val="left" w:pos="4995"/>
+          <w:tab w:val="left" w:pos="5040"/>
+          <w:tab w:val="left" w:pos="5235"/>
+          <w:tab w:val="left" w:pos="5370"/>
+          <w:tab w:val="left" w:pos="5730"/>
+        </w:tabs>
+        <w:spacing w:line="360" w:lineRule="auto"/>
+        <w:rPr>
+          <w:rFonts w:ascii="Times New Roman" w:hAnsi="Times New Roman" w:cs="Times New Roman"/>
+          <w:sz w:val="26"/>
+          <w:szCs w:val="26"/>
+        </w:rPr>
+      </w:pPr>
+      <w:r>
+        <w:rPr>
+          <w:rFonts w:ascii="Times New Roman" w:hAnsi="Times New Roman" w:cs="Times New Roman"/>
+          <w:sz w:val="26"/>
+          <w:szCs w:val="26"/>
+        </w:rPr>
+        <w:t>Project has been made during 15 weeks, just enough to satisfy the request of this subject and complete it, there are many errors in our project and it might be extremely not good, which is inevitable. So, we are looking forward to receiving all the comments of teacher so that help our knowledge better and try to do better for the following subject.</w:t>
       </w:r>
     </w:p>
     <w:p>
@@ -1117,81 +827,25 @@
           <w:sz w:val="26"/>
           <w:szCs w:val="26"/>
         </w:rPr>
-        <w:t xml:space="preserve">After completing this course, we have learned many things from making real website such as e-commerce website. Now, we can tackle and </w:t>
-      </w:r>
-      <w:r>
-        <w:rPr>
-          <w:rFonts w:ascii="Times New Roman" w:hAnsi="Times New Roman" w:cs="Times New Roman"/>
-          <w:sz w:val="26"/>
-          <w:szCs w:val="26"/>
-        </w:rPr>
-        <w:t>handle a project and how we work together in one group. If we practice much and having some expertise in the field, then we will be able to survive smartly in today’s competitive environment.</w:t>
-      </w:r>
-    </w:p>
-    <w:p>
-      <w:pPr>
-        <w:spacing w:line="360" w:lineRule="auto"/>
-        <w:rPr>
-          <w:rFonts w:ascii="Times New Roman" w:hAnsi="Times New Roman" w:cs="Times New Roman"/>
-          <w:sz w:val="26"/>
-          <w:szCs w:val="26"/>
-        </w:rPr>
-      </w:pPr>
-      <w:r>
-        <w:rPr>
-          <w:rFonts w:ascii="Times New Roman" w:hAnsi="Times New Roman" w:cs="Times New Roman"/>
-          <w:sz w:val="26"/>
-          <w:szCs w:val="26"/>
-        </w:rPr>
-        <w:t>The effort to write the report is a par</w:t>
-      </w:r>
-      <w:r>
-        <w:rPr>
-          <w:rFonts w:ascii="Times New Roman" w:hAnsi="Times New Roman" w:cs="Times New Roman"/>
-          <w:sz w:val="26"/>
-          <w:szCs w:val="26"/>
-        </w:rPr>
-        <w:t>tial</w:t>
-      </w:r>
-      <w:r>
-        <w:rPr>
-          <w:rFonts w:ascii="Times New Roman" w:hAnsi="Times New Roman" w:cs="Times New Roman"/>
-          <w:sz w:val="26"/>
-          <w:szCs w:val="26"/>
-        </w:rPr>
-        <w:t xml:space="preserve"> </w:t>
-      </w:r>
-      <w:r>
-        <w:rPr>
-          <w:rFonts w:ascii="Times New Roman" w:hAnsi="Times New Roman" w:cs="Times New Roman"/>
-          <w:sz w:val="26"/>
-          <w:szCs w:val="26"/>
-        </w:rPr>
-        <w:t xml:space="preserve">fulfilment </w:t>
-      </w:r>
-      <w:r>
-        <w:rPr>
-          <w:rFonts w:ascii="Times New Roman" w:hAnsi="Times New Roman" w:cs="Times New Roman"/>
-          <w:sz w:val="26"/>
-          <w:szCs w:val="26"/>
-        </w:rPr>
-        <w:t xml:space="preserve"> to compl</w:t>
-      </w:r>
-      <w:r>
-        <w:rPr>
-          <w:rFonts w:ascii="Times New Roman" w:hAnsi="Times New Roman" w:cs="Times New Roman"/>
-          <w:sz w:val="26"/>
-          <w:szCs w:val="26"/>
-        </w:rPr>
-        <w:t>ete the course. In this report, we tried our best to represent all the content that we have learned during time making the program. I divided each of the topics as an individual chapter to reflect the entire topic more prominently and clearly. In reference</w:t>
-      </w:r>
-      <w:r>
-        <w:rPr>
-          <w:rFonts w:ascii="Times New Roman" w:hAnsi="Times New Roman" w:cs="Times New Roman"/>
-          <w:sz w:val="26"/>
-          <w:szCs w:val="26"/>
-        </w:rPr>
-        <w:t>, I have used the citation method in the entire report. Finally, I am very hopeful that the structure and topic of the report will be a useful material for all the reader, especially to the user</w:t>
+        <w:t>After completing this course, we have learned many things from making real website such as e-commerce website. Now, we can tackle and handle a project and how we work together in one group. If we practice much and having some expertise in the field, then we will be able to survive smartly in today’s competitive environment.</w:t>
+      </w:r>
+    </w:p>
+    <w:p>
+      <w:pPr>
+        <w:spacing w:line="360" w:lineRule="auto"/>
+        <w:rPr>
+          <w:rFonts w:ascii="Times New Roman" w:hAnsi="Times New Roman" w:cs="Times New Roman"/>
+          <w:sz w:val="26"/>
+          <w:szCs w:val="26"/>
+        </w:rPr>
+      </w:pPr>
+      <w:r>
+        <w:rPr>
+          <w:rFonts w:ascii="Times New Roman" w:hAnsi="Times New Roman" w:cs="Times New Roman"/>
+          <w:sz w:val="26"/>
+          <w:szCs w:val="26"/>
+        </w:rPr>
+        <w:t>The effort to write the report is a partial fulfilment  to complete the course. In this report, we tried our best to represent all the content that we have learned during time making the program. I divided each of the topics as an individual chapter to reflect the entire topic more prominently and clearly. In reference, I have used the citation method in the entire report. Finally, I am very hopeful that the structure and topic of the report will be a useful material for all the reader, especially to the user</w:t>
       </w:r>
     </w:p>
     <w:p>
@@ -1247,18 +901,7 @@
           <w:szCs w:val="40"/>
         </w:rPr>
         <w:lastRenderedPageBreak/>
-        <w:t xml:space="preserve">I. </w:t>
-      </w:r>
-      <w:r>
-        <w:rPr>
-          <w:rFonts w:ascii="Times New Roman" w:hAnsi="Times New Roman" w:cs="Times New Roman"/>
-          <w:b/>
-          <w:bCs/>
-          <w:color w:val="4472C4" w:themeColor="accent1"/>
-          <w:sz w:val="40"/>
-          <w:szCs w:val="40"/>
-        </w:rPr>
-        <w:t>Project description</w:t>
+        <w:t>I. Project description</w:t>
       </w:r>
     </w:p>
     <w:p>
@@ -1328,34 +971,7 @@
           <w:sz w:val="28"/>
           <w:szCs w:val="28"/>
         </w:rPr>
-        <w:t>T</w:t>
-      </w:r>
-      <w:r>
-        <w:rPr>
-          <w:rFonts w:ascii="Times New Roman" w:hAnsi="Times New Roman" w:cs="Times New Roman"/>
-          <w:color w:val="000000" w:themeColor="text1"/>
-          <w:sz w:val="28"/>
-          <w:szCs w:val="28"/>
-        </w:rPr>
-        <w:t>he s</w:t>
-      </w:r>
-      <w:r>
-        <w:rPr>
-          <w:rFonts w:ascii="Times New Roman" w:hAnsi="Times New Roman" w:cs="Times New Roman"/>
-          <w:color w:val="000000" w:themeColor="text1"/>
-          <w:sz w:val="28"/>
-          <w:szCs w:val="28"/>
-        </w:rPr>
-        <w:t>elling</w:t>
-      </w:r>
-      <w:r>
-        <w:rPr>
-          <w:rFonts w:ascii="Times New Roman" w:hAnsi="Times New Roman" w:cs="Times New Roman"/>
-          <w:color w:val="000000" w:themeColor="text1"/>
-          <w:sz w:val="28"/>
-          <w:szCs w:val="28"/>
-        </w:rPr>
-        <w:t xml:space="preserve"> </w:t>
+        <w:t xml:space="preserve">The selling </w:t>
       </w:r>
       <w:r>
         <w:rPr>
@@ -1373,133 +989,25 @@
           <w:sz w:val="28"/>
           <w:szCs w:val="28"/>
         </w:rPr>
-        <w:t xml:space="preserve"> website</w:t>
-      </w:r>
-      <w:r>
-        <w:rPr>
-          <w:rFonts w:ascii="Times New Roman" w:hAnsi="Times New Roman" w:cs="Times New Roman"/>
-          <w:color w:val="000000" w:themeColor="text1"/>
-          <w:sz w:val="28"/>
-          <w:szCs w:val="28"/>
-        </w:rPr>
-        <w:t xml:space="preserve"> like a e-commerce website that</w:t>
-      </w:r>
-      <w:r>
-        <w:rPr>
-          <w:rFonts w:ascii="Times New Roman" w:hAnsi="Times New Roman" w:cs="Times New Roman"/>
-          <w:color w:val="000000" w:themeColor="text1"/>
-          <w:sz w:val="28"/>
-          <w:szCs w:val="28"/>
-        </w:rPr>
-        <w:t xml:space="preserve"> allow users to </w:t>
-      </w:r>
-      <w:r>
-        <w:rPr>
-          <w:rFonts w:ascii="Times New Roman" w:hAnsi="Times New Roman" w:cs="Times New Roman"/>
-          <w:color w:val="000000" w:themeColor="text1"/>
-          <w:sz w:val="28"/>
-          <w:szCs w:val="28"/>
-        </w:rPr>
-        <w:t xml:space="preserve">access and </w:t>
-      </w:r>
-      <w:r>
-        <w:rPr>
-          <w:rFonts w:ascii="Times New Roman" w:hAnsi="Times New Roman" w:cs="Times New Roman"/>
-          <w:color w:val="000000" w:themeColor="text1"/>
-          <w:sz w:val="28"/>
-          <w:szCs w:val="28"/>
-        </w:rPr>
-        <w:t xml:space="preserve">buy </w:t>
-      </w:r>
-      <w:r>
-        <w:rPr>
-          <w:rFonts w:ascii="Times New Roman" w:hAnsi="Times New Roman" w:cs="Times New Roman"/>
-          <w:color w:val="000000" w:themeColor="text1"/>
-          <w:sz w:val="28"/>
-          <w:szCs w:val="28"/>
-        </w:rPr>
-        <w:t>book. This website we integrate</w:t>
-      </w:r>
-      <w:r>
-        <w:rPr>
-          <w:rFonts w:ascii="Times New Roman" w:hAnsi="Times New Roman" w:cs="Times New Roman"/>
-          <w:color w:val="000000" w:themeColor="text1"/>
-          <w:sz w:val="28"/>
-          <w:szCs w:val="28"/>
-        </w:rPr>
-        <w:t xml:space="preserve"> pay</w:t>
-      </w:r>
-      <w:r>
-        <w:rPr>
-          <w:rFonts w:ascii="Times New Roman" w:hAnsi="Times New Roman" w:cs="Times New Roman"/>
-          <w:color w:val="000000" w:themeColor="text1"/>
-          <w:sz w:val="28"/>
-          <w:szCs w:val="28"/>
-        </w:rPr>
-        <w:t>ment methods</w:t>
-      </w:r>
-      <w:r>
-        <w:rPr>
-          <w:rFonts w:ascii="Times New Roman" w:hAnsi="Times New Roman" w:cs="Times New Roman"/>
-          <w:color w:val="000000" w:themeColor="text1"/>
-          <w:sz w:val="28"/>
-          <w:szCs w:val="28"/>
-        </w:rPr>
-        <w:t xml:space="preserve"> </w:t>
-      </w:r>
-      <w:r>
-        <w:rPr>
-          <w:rFonts w:ascii="Times New Roman" w:hAnsi="Times New Roman" w:cs="Times New Roman"/>
-          <w:color w:val="000000" w:themeColor="text1"/>
-          <w:sz w:val="28"/>
-          <w:szCs w:val="28"/>
-        </w:rPr>
-        <w:t xml:space="preserve">such as Paypal </w:t>
-      </w:r>
-      <w:r>
-        <w:rPr>
-          <w:rFonts w:ascii="Times New Roman" w:hAnsi="Times New Roman" w:cs="Times New Roman"/>
-          <w:color w:val="000000" w:themeColor="text1"/>
-          <w:sz w:val="28"/>
-          <w:szCs w:val="28"/>
-        </w:rPr>
-        <w:t xml:space="preserve">for </w:t>
-      </w:r>
-      <w:r>
-        <w:rPr>
-          <w:rFonts w:ascii="Times New Roman" w:hAnsi="Times New Roman" w:cs="Times New Roman"/>
-          <w:color w:val="000000" w:themeColor="text1"/>
-          <w:sz w:val="28"/>
-          <w:szCs w:val="28"/>
-        </w:rPr>
-        <w:t>users</w:t>
-      </w:r>
-      <w:r>
-        <w:rPr>
-          <w:rFonts w:ascii="Times New Roman" w:hAnsi="Times New Roman" w:cs="Times New Roman"/>
-          <w:color w:val="000000" w:themeColor="text1"/>
-          <w:sz w:val="28"/>
-          <w:szCs w:val="28"/>
-        </w:rPr>
-        <w:t xml:space="preserve"> by online payment. The manager can update and manage the product which they provided for user </w:t>
-      </w:r>
-      <w:r>
-        <w:rPr>
-          <w:rFonts w:ascii="Times New Roman" w:hAnsi="Times New Roman" w:cs="Times New Roman"/>
-          <w:color w:val="000000" w:themeColor="text1"/>
-          <w:sz w:val="28"/>
-          <w:szCs w:val="28"/>
-        </w:rPr>
-        <w:t>in</w:t>
-      </w:r>
-      <w:r>
-        <w:rPr>
-          <w:rFonts w:ascii="Times New Roman" w:hAnsi="Times New Roman" w:cs="Times New Roman"/>
-          <w:color w:val="000000" w:themeColor="text1"/>
-          <w:sz w:val="28"/>
-          <w:szCs w:val="28"/>
-        </w:rPr>
-        <w:t xml:space="preserve"> the website.</w:t>
+        <w:t xml:space="preserve"> website like a e-commerce website that allow users to access and buy </w:t>
+      </w:r>
+      <w:r>
+        <w:rPr>
+          <w:rFonts w:ascii="Times New Roman" w:hAnsi="Times New Roman" w:cs="Times New Roman"/>
+          <w:color w:val="000000" w:themeColor="text1"/>
+          <w:sz w:val="28"/>
+          <w:szCs w:val="28"/>
+        </w:rPr>
+        <w:t>shoes</w:t>
+      </w:r>
+      <w:r>
+        <w:rPr>
+          <w:rFonts w:ascii="Times New Roman" w:hAnsi="Times New Roman" w:cs="Times New Roman"/>
+          <w:color w:val="000000" w:themeColor="text1"/>
+          <w:sz w:val="28"/>
+          <w:szCs w:val="28"/>
+        </w:rPr>
+        <w:t>. This website we integrate payment methods such as Paypal for users by online payment. The manager can update and manage the product which they provided for user in the website.</w:t>
       </w:r>
     </w:p>
     <w:p>
@@ -1571,34 +1079,7 @@
           <w:sz w:val="28"/>
           <w:szCs w:val="28"/>
         </w:rPr>
-        <w:t xml:space="preserve">- </w:t>
-      </w:r>
-      <w:r>
-        <w:rPr>
-          <w:rFonts w:ascii="Times New Roman" w:hAnsi="Times New Roman" w:cs="Times New Roman"/>
-          <w:color w:val="000000" w:themeColor="text1"/>
-          <w:sz w:val="28"/>
-          <w:szCs w:val="28"/>
-        </w:rPr>
-        <w:t>User can p</w:t>
-      </w:r>
-      <w:r>
-        <w:rPr>
-          <w:rFonts w:ascii="Times New Roman" w:hAnsi="Times New Roman" w:cs="Times New Roman"/>
-          <w:color w:val="000000" w:themeColor="text1"/>
-          <w:sz w:val="28"/>
-          <w:szCs w:val="28"/>
-        </w:rPr>
-        <w:t xml:space="preserve">ay </w:t>
-      </w:r>
-      <w:r>
-        <w:rPr>
-          <w:rFonts w:ascii="Times New Roman" w:hAnsi="Times New Roman" w:cs="Times New Roman"/>
-          <w:color w:val="000000" w:themeColor="text1"/>
-          <w:sz w:val="28"/>
-          <w:szCs w:val="28"/>
-        </w:rPr>
-        <w:t>for their product by online payment.</w:t>
+        <w:t>- User can pay for their product by online payment.</w:t>
       </w:r>
     </w:p>
     <w:p>
@@ -1630,16 +1111,7 @@
           <w:sz w:val="28"/>
           <w:szCs w:val="28"/>
         </w:rPr>
-        <w:t xml:space="preserve">- </w:t>
-      </w:r>
-      <w:r>
-        <w:rPr>
-          <w:rFonts w:ascii="Times New Roman" w:hAnsi="Times New Roman" w:cs="Times New Roman"/>
-          <w:color w:val="000000" w:themeColor="text1"/>
-          <w:sz w:val="28"/>
-          <w:szCs w:val="28"/>
-        </w:rPr>
-        <w:t>The UI is easy for the user can use.</w:t>
+        <w:t>- The UI is easy for the user can use.</w:t>
       </w:r>
     </w:p>
     <w:p>
@@ -1739,16 +1211,7 @@
           <w:sz w:val="28"/>
           <w:szCs w:val="28"/>
         </w:rPr>
-        <w:t>- There is cart that user can store</w:t>
-      </w:r>
-      <w:r>
-        <w:rPr>
-          <w:rFonts w:ascii="Times New Roman" w:hAnsi="Times New Roman" w:cs="Times New Roman"/>
-          <w:color w:val="000000" w:themeColor="text1"/>
-          <w:sz w:val="28"/>
-          <w:szCs w:val="28"/>
-        </w:rPr>
-        <w:t xml:space="preserve"> product inside it if they want to buy another </w:t>
+        <w:t xml:space="preserve">- There is cart that user can store product inside it if they want to buy another </w:t>
       </w:r>
       <w:r>
         <w:rPr>
@@ -1825,18 +1288,7 @@
           <w:sz w:val="40"/>
           <w:szCs w:val="40"/>
         </w:rPr>
-        <w:t xml:space="preserve">II. </w:t>
-      </w:r>
-      <w:r>
-        <w:rPr>
-          <w:rFonts w:ascii="Times New Roman" w:hAnsi="Times New Roman" w:cs="Times New Roman"/>
-          <w:b/>
-          <w:bCs/>
-          <w:color w:val="4472C4" w:themeColor="accent1"/>
-          <w:sz w:val="40"/>
-          <w:szCs w:val="40"/>
-        </w:rPr>
-        <w:t>Task Assignment</w:t>
+        <w:t>II. Task Assignment</w:t>
       </w:r>
     </w:p>
     <w:tbl>
@@ -2078,16 +1530,7 @@
                 <w:sz w:val="28"/>
                 <w:szCs w:val="28"/>
               </w:rPr>
-              <w:t xml:space="preserve">- Create and </w:t>
-            </w:r>
-            <w:r>
-              <w:rPr>
-                <w:rFonts w:ascii="Times New Roman" w:hAnsi="Times New Roman" w:cs="Times New Roman"/>
-                <w:color w:val="000000" w:themeColor="text1"/>
-                <w:sz w:val="28"/>
-                <w:szCs w:val="28"/>
-              </w:rPr>
-              <w:t>connect to database classes</w:t>
+              <w:t>- Create and connect to database classes</w:t>
             </w:r>
           </w:p>
           <w:p>
@@ -2390,16 +1833,7 @@
                 <w:sz w:val="28"/>
                 <w:szCs w:val="28"/>
               </w:rPr>
-              <w:t xml:space="preserve">- </w:t>
-            </w:r>
-            <w:r>
-              <w:rPr>
-                <w:rFonts w:ascii="Times New Roman" w:hAnsi="Times New Roman" w:cs="Times New Roman"/>
-                <w:color w:val="000000" w:themeColor="text1"/>
-                <w:sz w:val="28"/>
-                <w:szCs w:val="28"/>
-              </w:rPr>
-              <w:t>Homepage(index page)</w:t>
+              <w:t>- Homepage(index page)</w:t>
             </w:r>
           </w:p>
           <w:p>
@@ -2514,18 +1948,7 @@
           <w:sz w:val="40"/>
           <w:szCs w:val="40"/>
         </w:rPr>
-        <w:t xml:space="preserve">III. </w:t>
-      </w:r>
-      <w:r>
-        <w:rPr>
-          <w:rFonts w:ascii="Times New Roman" w:hAnsi="Times New Roman" w:cs="Times New Roman"/>
-          <w:b/>
-          <w:bCs/>
-          <w:color w:val="4472C4" w:themeColor="accent1"/>
-          <w:sz w:val="40"/>
-          <w:szCs w:val="40"/>
-        </w:rPr>
-        <w:t>Design</w:t>
+        <w:t>III. Design</w:t>
       </w:r>
     </w:p>
     <w:p>
@@ -2559,7 +1982,7 @@
           <w:sz w:val="32"/>
           <w:szCs w:val="32"/>
         </w:rPr>
-        <w:t>1.</w:t>
+        <w:t>1.Database</w:t>
       </w:r>
       <w:r>
         <w:rPr>
@@ -2570,7 +1993,16 @@
           <w:sz w:val="32"/>
           <w:szCs w:val="32"/>
         </w:rPr>
-        <w:t>Database</w:t>
+        <w:br/>
+      </w:r>
+      <w:r>
+        <w:rPr>
+          <w:rFonts w:ascii="Times New Roman" w:hAnsi="Times New Roman" w:cs="Times New Roman"/>
+          <w:color w:val="000000" w:themeColor="text1"/>
+          <w:sz w:val="28"/>
+          <w:szCs w:val="28"/>
+        </w:rPr>
+        <w:t>We used MongoDB for database:</w:t>
       </w:r>
       <w:r>
         <w:rPr>
@@ -2585,28 +2017,9 @@
       </w:r>
       <w:r>
         <w:rPr>
-          <w:rFonts w:ascii="Times New Roman" w:hAnsi="Times New Roman" w:cs="Times New Roman"/>
-          <w:color w:val="000000" w:themeColor="text1"/>
-          <w:sz w:val="28"/>
-          <w:szCs w:val="28"/>
-        </w:rPr>
-        <w:t>We used MongoDB for database:</w:t>
-      </w:r>
-      <w:r>
-        <w:rPr>
-          <w:rFonts w:ascii="Times New Roman" w:hAnsi="Times New Roman" w:cs="Times New Roman"/>
-          <w:b/>
-          <w:bCs/>
-          <w:color w:val="4472C4" w:themeColor="accent1"/>
-          <w:sz w:val="32"/>
-          <w:szCs w:val="32"/>
-        </w:rPr>
-        <w:br/>
-      </w:r>
-      <w:r>
-        <w:rPr>
-          <w:b/>
-          <w:bCs/>
+          <w:b/>
+          <w:bCs/>
+          <w:noProof/>
           <w:color w:val="4472C4" w:themeColor="accent1"/>
           <w:sz w:val="32"/>
           <w:szCs w:val="32"/>
@@ -2672,6 +2085,7 @@
       <w:r>
         <w:rPr>
           <w:rFonts w:ascii="SimSun" w:eastAsia="SimSun" w:hAnsi="SimSun" w:cs="SimSun"/>
+          <w:noProof/>
           <w:sz w:val="24"/>
           <w:szCs w:val="24"/>
         </w:rPr>
@@ -2720,6 +2134,7 @@
       <w:r>
         <w:rPr>
           <w:rFonts w:ascii="SimSun" w:eastAsia="SimSun" w:hAnsi="SimSun" w:cs="SimSun"/>
+          <w:noProof/>
           <w:sz w:val="24"/>
           <w:szCs w:val="24"/>
         </w:rPr>
@@ -2794,29 +2209,7 @@
           <w:szCs w:val="32"/>
         </w:rPr>
         <w:lastRenderedPageBreak/>
-        <w:t>2</w:t>
-      </w:r>
-      <w:r>
-        <w:rPr>
-          <w:rFonts w:ascii="Times New Roman" w:hAnsi="Times New Roman" w:cs="Times New Roman"/>
-          <w:b/>
-          <w:bCs/>
-          <w:color w:val="4472C4" w:themeColor="accent1"/>
-          <w:sz w:val="32"/>
-          <w:szCs w:val="32"/>
-        </w:rPr>
-        <w:t>.</w:t>
-      </w:r>
-      <w:r>
-        <w:rPr>
-          <w:rFonts w:ascii="Times New Roman" w:hAnsi="Times New Roman" w:cs="Times New Roman"/>
-          <w:b/>
-          <w:bCs/>
-          <w:color w:val="4472C4" w:themeColor="accent1"/>
-          <w:sz w:val="32"/>
-          <w:szCs w:val="32"/>
-        </w:rPr>
-        <w:t>Database connections</w:t>
+        <w:t>2.Database connections</w:t>
       </w:r>
     </w:p>
     <w:p>
@@ -2866,16 +2259,7 @@
           <w:sz w:val="28"/>
           <w:szCs w:val="28"/>
         </w:rPr>
-        <w:t xml:space="preserve"> for connection</w:t>
-      </w:r>
-      <w:r>
-        <w:rPr>
-          <w:rFonts w:ascii="Times New Roman" w:hAnsi="Times New Roman" w:cs="Times New Roman"/>
-          <w:color w:val="000000" w:themeColor="text1"/>
-          <w:sz w:val="28"/>
-          <w:szCs w:val="28"/>
-        </w:rPr>
-        <w:t xml:space="preserve"> database</w:t>
+        <w:t xml:space="preserve"> for connection database</w:t>
       </w:r>
     </w:p>
     <w:p>
@@ -2902,6 +2286,7 @@
       <w:r>
         <w:rPr>
           <w:rFonts w:ascii="SimSun" w:eastAsia="SimSun" w:hAnsi="SimSun" w:cs="SimSun"/>
+          <w:noProof/>
           <w:sz w:val="24"/>
           <w:szCs w:val="24"/>
         </w:rPr>
@@ -2966,6 +2351,7 @@
       <w:r>
         <w:rPr>
           <w:rFonts w:ascii="SimSun" w:eastAsia="SimSun" w:hAnsi="SimSun" w:cs="SimSun"/>
+          <w:noProof/>
           <w:sz w:val="24"/>
           <w:szCs w:val="24"/>
         </w:rPr>
@@ -3061,18 +2447,7 @@
           <w:sz w:val="32"/>
           <w:szCs w:val="32"/>
         </w:rPr>
-        <w:t>3.</w:t>
-      </w:r>
-      <w:r>
-        <w:rPr>
-          <w:rFonts w:ascii="Times New Roman" w:hAnsi="Times New Roman" w:cs="Times New Roman"/>
-          <w:b/>
-          <w:bCs/>
-          <w:color w:val="4472C4" w:themeColor="accent1"/>
-          <w:sz w:val="32"/>
-          <w:szCs w:val="32"/>
-        </w:rPr>
-        <w:t>Model</w:t>
+        <w:t>3.Model</w:t>
       </w:r>
     </w:p>
     <w:p>
@@ -3104,16 +2479,7 @@
           <w:sz w:val="28"/>
           <w:szCs w:val="28"/>
         </w:rPr>
-        <w:t>The</w:t>
-      </w:r>
-      <w:r>
-        <w:rPr>
-          <w:rFonts w:ascii="Times New Roman" w:hAnsi="Times New Roman" w:cs="Times New Roman"/>
-          <w:color w:val="000000" w:themeColor="text1"/>
-          <w:sz w:val="28"/>
-          <w:szCs w:val="28"/>
-        </w:rPr>
-        <w:t xml:space="preserve"> project is </w:t>
+        <w:t xml:space="preserve">The project is </w:t>
       </w:r>
       <w:r>
         <w:rPr>
@@ -3140,16 +2506,7 @@
           <w:sz w:val="28"/>
           <w:szCs w:val="28"/>
         </w:rPr>
-        <w:t xml:space="preserve"> Client, Server and admin’s </w:t>
-      </w:r>
-      <w:r>
-        <w:rPr>
-          <w:rFonts w:ascii="Times New Roman" w:hAnsi="Times New Roman" w:cs="Times New Roman"/>
-          <w:color w:val="000000" w:themeColor="text1"/>
-          <w:sz w:val="28"/>
-          <w:szCs w:val="28"/>
-        </w:rPr>
-        <w:t>Dashboard</w:t>
+        <w:t xml:space="preserve"> Client, Server and admin’s Dashboard</w:t>
       </w:r>
     </w:p>
     <w:p>
@@ -3176,6 +2533,7 @@
       <w:r>
         <w:rPr>
           <w:rFonts w:ascii="SimSun" w:eastAsia="SimSun" w:hAnsi="SimSun" w:cs="SimSun"/>
+          <w:noProof/>
           <w:sz w:val="24"/>
           <w:szCs w:val="24"/>
         </w:rPr>
@@ -3260,6 +2618,7 @@
       <w:r>
         <w:rPr>
           <w:rFonts w:ascii="SimSun" w:eastAsia="SimSun" w:hAnsi="SimSun" w:cs="SimSun"/>
+          <w:noProof/>
           <w:sz w:val="24"/>
           <w:szCs w:val="24"/>
         </w:rPr>
@@ -3595,33 +2954,32 @@
           <w:szCs w:val="32"/>
         </w:rPr>
         <w:lastRenderedPageBreak/>
-        <w:t>4.</w:t>
-      </w:r>
-      <w:r>
+        <w:t>4.Function of website</w:t>
+      </w:r>
+    </w:p>
+    <w:p>
+      <w:pPr>
+        <w:tabs>
+          <w:tab w:val="left" w:pos="4170"/>
+          <w:tab w:val="left" w:pos="4500"/>
+          <w:tab w:val="left" w:pos="4800"/>
+          <w:tab w:val="left" w:pos="4995"/>
+          <w:tab w:val="left" w:pos="5040"/>
+          <w:tab w:val="left" w:pos="5235"/>
+          <w:tab w:val="left" w:pos="5370"/>
+          <w:tab w:val="left" w:pos="5730"/>
+        </w:tabs>
+        <w:spacing w:line="360" w:lineRule="auto"/>
         <w:rPr>
           <w:rFonts w:ascii="Times New Roman" w:hAnsi="Times New Roman" w:cs="Times New Roman"/>
           <w:b/>
           <w:bCs/>
           <w:color w:val="4472C4" w:themeColor="accent1"/>
-          <w:sz w:val="32"/>
-          <w:szCs w:val="32"/>
-        </w:rPr>
-        <w:t>Function of website</w:t>
-      </w:r>
-    </w:p>
-    <w:p>
-      <w:pPr>
-        <w:tabs>
-          <w:tab w:val="left" w:pos="4170"/>
-          <w:tab w:val="left" w:pos="4500"/>
-          <w:tab w:val="left" w:pos="4800"/>
-          <w:tab w:val="left" w:pos="4995"/>
-          <w:tab w:val="left" w:pos="5040"/>
-          <w:tab w:val="left" w:pos="5235"/>
-          <w:tab w:val="left" w:pos="5370"/>
-          <w:tab w:val="left" w:pos="5730"/>
-        </w:tabs>
-        <w:spacing w:line="360" w:lineRule="auto"/>
+          <w:sz w:val="28"/>
+          <w:szCs w:val="28"/>
+        </w:rPr>
+      </w:pPr>
+      <w:r>
         <w:rPr>
           <w:rFonts w:ascii="Times New Roman" w:hAnsi="Times New Roman" w:cs="Times New Roman"/>
           <w:b/>
@@ -3630,7 +2988,8 @@
           <w:sz w:val="28"/>
           <w:szCs w:val="28"/>
         </w:rPr>
-      </w:pPr>
+        <w:t>4.1 Login-register</w:t>
+      </w:r>
       <w:r>
         <w:rPr>
           <w:rFonts w:ascii="Times New Roman" w:hAnsi="Times New Roman" w:cs="Times New Roman"/>
@@ -3640,9 +2999,24 @@
           <w:sz w:val="28"/>
           <w:szCs w:val="28"/>
         </w:rPr>
-        <w:t xml:space="preserve">4.1 </w:t>
-      </w:r>
-      <w:r>
+        <w:t>:</w:t>
+      </w:r>
+    </w:p>
+    <w:p>
+      <w:pPr>
+        <w:pStyle w:val="ListParagraph"/>
+        <w:tabs>
+          <w:tab w:val="left" w:pos="4170"/>
+          <w:tab w:val="left" w:pos="4500"/>
+          <w:tab w:val="left" w:pos="4800"/>
+          <w:tab w:val="left" w:pos="4995"/>
+          <w:tab w:val="left" w:pos="5040"/>
+          <w:tab w:val="left" w:pos="5235"/>
+          <w:tab w:val="left" w:pos="5370"/>
+          <w:tab w:val="left" w:pos="5730"/>
+        </w:tabs>
+        <w:spacing w:line="360" w:lineRule="auto"/>
+        <w:ind w:left="360" w:firstLineChars="50" w:firstLine="141"/>
         <w:rPr>
           <w:rFonts w:ascii="Times New Roman" w:hAnsi="Times New Roman" w:cs="Times New Roman"/>
           <w:b/>
@@ -3651,49 +3025,13 @@
           <w:sz w:val="28"/>
           <w:szCs w:val="28"/>
         </w:rPr>
-        <w:t>Login-register</w:t>
-      </w:r>
-      <w:r>
-        <w:rPr>
-          <w:rFonts w:ascii="Times New Roman" w:hAnsi="Times New Roman" w:cs="Times New Roman"/>
-          <w:b/>
-          <w:bCs/>
-          <w:color w:val="4472C4" w:themeColor="accent1"/>
-          <w:sz w:val="28"/>
-          <w:szCs w:val="28"/>
-        </w:rPr>
-        <w:t>:</w:t>
-      </w:r>
-    </w:p>
-    <w:p>
-      <w:pPr>
-        <w:pStyle w:val="ListParagraph"/>
-        <w:tabs>
-          <w:tab w:val="left" w:pos="4170"/>
-          <w:tab w:val="left" w:pos="4500"/>
-          <w:tab w:val="left" w:pos="4800"/>
-          <w:tab w:val="left" w:pos="4995"/>
-          <w:tab w:val="left" w:pos="5040"/>
-          <w:tab w:val="left" w:pos="5235"/>
-          <w:tab w:val="left" w:pos="5370"/>
-          <w:tab w:val="left" w:pos="5730"/>
-        </w:tabs>
-        <w:spacing w:line="360" w:lineRule="auto"/>
-        <w:ind w:left="360" w:firstLineChars="50" w:firstLine="141"/>
-        <w:rPr>
-          <w:rFonts w:ascii="Times New Roman" w:hAnsi="Times New Roman" w:cs="Times New Roman"/>
-          <w:b/>
-          <w:bCs/>
-          <w:color w:val="4472C4" w:themeColor="accent1"/>
-          <w:sz w:val="28"/>
-          <w:szCs w:val="28"/>
-        </w:rPr>
-      </w:pPr>
-      <w:r>
-        <w:rPr>
-          <w:rFonts w:ascii="Times New Roman" w:hAnsi="Times New Roman" w:cs="Times New Roman"/>
-          <w:b/>
-          <w:bCs/>
+      </w:pPr>
+      <w:r>
+        <w:rPr>
+          <w:rFonts w:ascii="Times New Roman" w:hAnsi="Times New Roman" w:cs="Times New Roman"/>
+          <w:b/>
+          <w:bCs/>
+          <w:noProof/>
           <w:color w:val="4472C4" w:themeColor="accent1"/>
           <w:sz w:val="28"/>
           <w:szCs w:val="28"/>
@@ -3844,6 +3182,9 @@
     <w:p/>
     <w:p>
       <w:r>
+        <w:rPr>
+          <w:noProof/>
+        </w:rPr>
         <w:drawing>
           <wp:anchor distT="0" distB="0" distL="114300" distR="114300" simplePos="0" relativeHeight="251661312" behindDoc="1" locked="0" layoutInCell="1" allowOverlap="1" wp14:anchorId="1FC837C4" wp14:editId="7087DCD7">
             <wp:simplePos x="0" y="0"/>
@@ -3897,6 +3238,7 @@
       <w:r>
         <w:rPr>
           <w:rFonts w:ascii="Times New Roman" w:hAnsi="Times New Roman" w:cs="Times New Roman"/>
+          <w:noProof/>
           <w:color w:val="4472C4" w:themeColor="accent1"/>
           <w:sz w:val="28"/>
           <w:szCs w:val="28"/>
@@ -4150,16 +3492,7 @@
           <w:sz w:val="26"/>
           <w:szCs w:val="26"/>
         </w:rPr>
-        <w:t xml:space="preserve">This function will find in database the name user and check  the password. If this information user types in this form is right that mean same with </w:t>
-      </w:r>
-      <w:r>
-        <w:rPr>
-          <w:rFonts w:ascii="Times New Roman" w:hAnsi="Times New Roman" w:cs="Times New Roman"/>
-          <w:color w:val="000000" w:themeColor="text1"/>
-          <w:sz w:val="26"/>
-          <w:szCs w:val="26"/>
-        </w:rPr>
-        <w:t>username and password in database, the controller call to the page logged in</w:t>
+        <w:t>This function will find in database the name user and check  the password. If this information user types in this form is right that mean same with username and password in database, the controller call to the page logged in</w:t>
       </w:r>
       <w:r>
         <w:rPr>
@@ -4245,6 +3578,7 @@
       <w:r>
         <w:rPr>
           <w:rFonts w:ascii="Times New Roman" w:hAnsi="Times New Roman" w:cs="Times New Roman"/>
+          <w:noProof/>
           <w:color w:val="000000" w:themeColor="text1"/>
           <w:sz w:val="26"/>
           <w:szCs w:val="26"/>
@@ -4486,6 +3820,7 @@
       <w:r>
         <w:rPr>
           <w:rFonts w:ascii="Times New Roman" w:hAnsi="Times New Roman" w:cs="Times New Roman"/>
+          <w:noProof/>
           <w:color w:val="000000" w:themeColor="text1"/>
           <w:sz w:val="26"/>
           <w:szCs w:val="26"/>
@@ -4582,6 +3917,7 @@
       <w:r>
         <w:rPr>
           <w:rFonts w:ascii="SimSun" w:eastAsia="SimSun" w:hAnsi="SimSun" w:cs="SimSun"/>
+          <w:noProof/>
           <w:sz w:val="24"/>
           <w:szCs w:val="24"/>
         </w:rPr>
@@ -4645,6 +3981,7 @@
       <w:r>
         <w:rPr>
           <w:rFonts w:ascii="Times New Roman" w:hAnsi="Times New Roman" w:cs="Times New Roman"/>
+          <w:noProof/>
           <w:color w:val="000000" w:themeColor="text1"/>
           <w:sz w:val="28"/>
           <w:szCs w:val="28"/>
@@ -4712,16 +4049,7 @@
           <w:sz w:val="28"/>
           <w:szCs w:val="28"/>
         </w:rPr>
-        <w:t>This is homepage after log</w:t>
-      </w:r>
-      <w:r>
-        <w:rPr>
-          <w:rFonts w:ascii="Times New Roman" w:hAnsi="Times New Roman" w:cs="Times New Roman"/>
-          <w:color w:val="000000" w:themeColor="text1"/>
-          <w:sz w:val="28"/>
-          <w:szCs w:val="28"/>
-        </w:rPr>
-        <w:t xml:space="preserve"> in</w:t>
+        <w:t>This is homepage after log in</w:t>
       </w:r>
       <w:r>
         <w:rPr>
@@ -4923,75 +4251,37 @@
           <w:szCs w:val="28"/>
         </w:rPr>
         <w:lastRenderedPageBreak/>
-        <w:t xml:space="preserve">4.2 </w:t>
-      </w:r>
-      <w:r>
-        <w:rPr>
-          <w:rFonts w:ascii="Times New Roman" w:hAnsi="Times New Roman" w:cs="Times New Roman"/>
-          <w:b/>
-          <w:bCs/>
-          <w:color w:val="4472C4" w:themeColor="accent1"/>
-          <w:sz w:val="28"/>
-          <w:szCs w:val="28"/>
-        </w:rPr>
-        <w:t>Header</w:t>
-      </w:r>
-    </w:p>
-    <w:p>
-      <w:pPr>
-        <w:tabs>
-          <w:tab w:val="left" w:pos="4170"/>
-          <w:tab w:val="left" w:pos="4500"/>
-          <w:tab w:val="left" w:pos="4800"/>
-          <w:tab w:val="left" w:pos="4995"/>
-          <w:tab w:val="left" w:pos="5040"/>
-          <w:tab w:val="left" w:pos="5235"/>
-          <w:tab w:val="left" w:pos="5370"/>
-          <w:tab w:val="left" w:pos="5730"/>
-        </w:tabs>
-        <w:spacing w:line="360" w:lineRule="auto"/>
-        <w:rPr>
-          <w:rFonts w:ascii="Times New Roman" w:hAnsi="Times New Roman" w:cs="Times New Roman"/>
-          <w:color w:val="000000" w:themeColor="text1"/>
-          <w:sz w:val="26"/>
-          <w:szCs w:val="26"/>
-        </w:rPr>
-      </w:pPr>
-      <w:r>
-        <w:rPr>
-          <w:rFonts w:ascii="Times New Roman" w:hAnsi="Times New Roman" w:cs="Times New Roman"/>
-          <w:color w:val="000000" w:themeColor="text1"/>
-          <w:sz w:val="26"/>
-          <w:szCs w:val="26"/>
-        </w:rPr>
-        <w:t>Header is used</w:t>
-      </w:r>
-      <w:r>
-        <w:rPr>
-          <w:rFonts w:ascii="Times New Roman" w:hAnsi="Times New Roman" w:cs="Times New Roman"/>
-          <w:color w:val="000000" w:themeColor="text1"/>
-          <w:sz w:val="26"/>
-          <w:szCs w:val="26"/>
-        </w:rPr>
-        <w:t xml:space="preserve"> to connect with another page</w:t>
-      </w:r>
-      <w:r>
-        <w:rPr>
-          <w:rFonts w:ascii="Times New Roman" w:hAnsi="Times New Roman" w:cs="Times New Roman"/>
-          <w:color w:val="000000" w:themeColor="text1"/>
-          <w:sz w:val="26"/>
-          <w:szCs w:val="26"/>
-        </w:rPr>
-        <w:t>s</w:t>
-      </w:r>
-      <w:r>
-        <w:rPr>
-          <w:rFonts w:ascii="Times New Roman" w:hAnsi="Times New Roman" w:cs="Times New Roman"/>
-          <w:color w:val="000000" w:themeColor="text1"/>
-          <w:sz w:val="26"/>
-          <w:szCs w:val="26"/>
-        </w:rPr>
-        <w:t xml:space="preserve"> by clicking on button on this.</w:t>
+        <w:t>4.2 Header</w:t>
+      </w:r>
+    </w:p>
+    <w:p>
+      <w:pPr>
+        <w:tabs>
+          <w:tab w:val="left" w:pos="4170"/>
+          <w:tab w:val="left" w:pos="4500"/>
+          <w:tab w:val="left" w:pos="4800"/>
+          <w:tab w:val="left" w:pos="4995"/>
+          <w:tab w:val="left" w:pos="5040"/>
+          <w:tab w:val="left" w:pos="5235"/>
+          <w:tab w:val="left" w:pos="5370"/>
+          <w:tab w:val="left" w:pos="5730"/>
+        </w:tabs>
+        <w:spacing w:line="360" w:lineRule="auto"/>
+        <w:rPr>
+          <w:rFonts w:ascii="Times New Roman" w:hAnsi="Times New Roman" w:cs="Times New Roman"/>
+          <w:color w:val="000000" w:themeColor="text1"/>
+          <w:sz w:val="26"/>
+          <w:szCs w:val="26"/>
+        </w:rPr>
+      </w:pPr>
+      <w:r>
+        <w:rPr>
+          <w:rFonts w:ascii="Times New Roman" w:hAnsi="Times New Roman" w:cs="Times New Roman"/>
+          <w:color w:val="000000" w:themeColor="text1"/>
+          <w:sz w:val="26"/>
+          <w:szCs w:val="26"/>
+        </w:rPr>
+        <w:t>Header is used to connect with another pages by clicking on button on this.</w:t>
       </w:r>
     </w:p>
     <w:p>
@@ -5019,6 +4309,7 @@
       <w:r>
         <w:rPr>
           <w:rFonts w:ascii="Times New Roman" w:hAnsi="Times New Roman" w:cs="Times New Roman"/>
+          <w:noProof/>
           <w:color w:val="000000" w:themeColor="text1"/>
           <w:sz w:val="26"/>
           <w:szCs w:val="26"/>
@@ -5129,18 +4420,7 @@
           <w:sz w:val="28"/>
           <w:szCs w:val="28"/>
         </w:rPr>
-        <w:t xml:space="preserve">(Header </w:t>
-      </w:r>
-      <w:r>
-        <w:rPr>
-          <w:rFonts w:ascii="Times New Roman" w:hAnsi="Times New Roman" w:cs="Times New Roman"/>
-          <w:i/>
-          <w:iCs/>
-          <w:color w:val="000000" w:themeColor="text1"/>
-          <w:sz w:val="28"/>
-          <w:szCs w:val="28"/>
-        </w:rPr>
-        <w:t>bar)</w:t>
+        <w:t>(Header bar)</w:t>
       </w:r>
     </w:p>
     <w:p>
@@ -5337,18 +4617,7 @@
           <w:sz w:val="28"/>
           <w:szCs w:val="28"/>
         </w:rPr>
-        <w:t xml:space="preserve">4.3 </w:t>
-      </w:r>
-      <w:r>
-        <w:rPr>
-          <w:rFonts w:ascii="Times New Roman" w:hAnsi="Times New Roman" w:cs="Times New Roman"/>
-          <w:b/>
-          <w:bCs/>
-          <w:color w:val="4472C4" w:themeColor="accent1"/>
-          <w:sz w:val="28"/>
-          <w:szCs w:val="28"/>
-        </w:rPr>
-        <w:t>Home page</w:t>
+        <w:t>4.3 Home page</w:t>
       </w:r>
     </w:p>
     <w:p>
@@ -5377,6 +4646,7 @@
       <w:r>
         <w:rPr>
           <w:rFonts w:ascii="Times New Roman" w:hAnsi="Times New Roman" w:cs="Times New Roman"/>
+          <w:noProof/>
           <w:color w:val="4472C4" w:themeColor="accent1"/>
           <w:sz w:val="28"/>
           <w:szCs w:val="28"/>
@@ -5738,6 +5008,7 @@
       <w:r>
         <w:rPr>
           <w:rFonts w:ascii="Times New Roman" w:hAnsi="Times New Roman" w:cs="Times New Roman"/>
+          <w:noProof/>
           <w:color w:val="000000" w:themeColor="text1"/>
           <w:sz w:val="26"/>
           <w:szCs w:val="26"/>
@@ -5890,16 +5161,7 @@
           <w:sz w:val="28"/>
           <w:szCs w:val="28"/>
         </w:rPr>
-        <w:t xml:space="preserve">It is easily for </w:t>
-      </w:r>
-      <w:r>
-        <w:rPr>
-          <w:rFonts w:ascii="Times New Roman" w:hAnsi="Times New Roman" w:cs="Times New Roman"/>
-          <w:color w:val="000000" w:themeColor="text1"/>
-          <w:sz w:val="28"/>
-          <w:szCs w:val="28"/>
-        </w:rPr>
-        <w:t xml:space="preserve">users when they want to buy </w:t>
+        <w:t xml:space="preserve">It is easily for users when they want to buy </w:t>
       </w:r>
       <w:r>
         <w:rPr>
@@ -6054,29 +5316,7 @@
           <w:sz w:val="28"/>
           <w:szCs w:val="28"/>
         </w:rPr>
-        <w:t xml:space="preserve">4.4 </w:t>
-      </w:r>
-      <w:r>
-        <w:rPr>
-          <w:rFonts w:ascii="Times New Roman" w:hAnsi="Times New Roman" w:cs="Times New Roman"/>
-          <w:b/>
-          <w:bCs/>
-          <w:color w:val="4472C4" w:themeColor="accent1"/>
-          <w:sz w:val="28"/>
-          <w:szCs w:val="28"/>
-        </w:rPr>
-        <w:t xml:space="preserve">List Product </w:t>
-      </w:r>
-      <w:r>
-        <w:rPr>
-          <w:rFonts w:ascii="Times New Roman" w:hAnsi="Times New Roman" w:cs="Times New Roman"/>
-          <w:b/>
-          <w:bCs/>
-          <w:color w:val="4472C4" w:themeColor="accent1"/>
-          <w:sz w:val="28"/>
-          <w:szCs w:val="28"/>
-        </w:rPr>
-        <w:t>(Category)</w:t>
+        <w:t>4.4 List Product (Category)</w:t>
       </w:r>
     </w:p>
     <w:p>
@@ -6153,6 +5393,7 @@
       <w:r>
         <w:rPr>
           <w:rFonts w:ascii="SimSun" w:eastAsia="SimSun" w:hAnsi="SimSun" w:cs="SimSun"/>
+          <w:noProof/>
           <w:sz w:val="24"/>
           <w:szCs w:val="24"/>
         </w:rPr>
@@ -6334,6 +5575,7 @@
       <w:r>
         <w:rPr>
           <w:rFonts w:ascii="SimSun" w:eastAsia="SimSun" w:hAnsi="SimSun" w:cs="SimSun"/>
+          <w:noProof/>
           <w:sz w:val="24"/>
           <w:szCs w:val="24"/>
         </w:rPr>
@@ -6438,66 +5680,37 @@
           <w:sz w:val="28"/>
           <w:szCs w:val="28"/>
         </w:rPr>
-        <w:t>4.5 View item</w:t>
-      </w:r>
-      <w:r>
-        <w:rPr>
-          <w:rFonts w:ascii="Times New Roman" w:hAnsi="Times New Roman" w:cs="Times New Roman"/>
-          <w:b/>
-          <w:bCs/>
-          <w:color w:val="4472C4" w:themeColor="accent1"/>
-          <w:sz w:val="28"/>
-          <w:szCs w:val="28"/>
-        </w:rPr>
-        <w:t xml:space="preserve"> page</w:t>
-      </w:r>
-    </w:p>
-    <w:p>
-      <w:pPr>
-        <w:tabs>
-          <w:tab w:val="left" w:pos="4170"/>
-          <w:tab w:val="left" w:pos="4500"/>
-          <w:tab w:val="left" w:pos="4800"/>
-          <w:tab w:val="left" w:pos="4995"/>
-          <w:tab w:val="left" w:pos="5040"/>
-          <w:tab w:val="left" w:pos="5235"/>
-          <w:tab w:val="left" w:pos="5370"/>
-          <w:tab w:val="left" w:pos="5730"/>
-        </w:tabs>
-        <w:spacing w:line="360" w:lineRule="auto"/>
-        <w:rPr>
-          <w:rFonts w:ascii="Times New Roman" w:hAnsi="Times New Roman" w:cs="Times New Roman"/>
-          <w:color w:val="000000" w:themeColor="text1"/>
-          <w:sz w:val="26"/>
-          <w:szCs w:val="26"/>
-        </w:rPr>
-      </w:pPr>
-      <w:r>
-        <w:rPr>
-          <w:rFonts w:ascii="Times New Roman" w:hAnsi="Times New Roman" w:cs="Times New Roman"/>
-          <w:color w:val="000000" w:themeColor="text1"/>
-          <w:sz w:val="26"/>
-          <w:szCs w:val="26"/>
-        </w:rPr>
-        <w:t xml:space="preserve">When click into view item it would take Id product then web will display the detail of item. Where show the detail of the item. In the below of </w:t>
-      </w:r>
-      <w:r>
-        <w:rPr>
-          <w:rFonts w:ascii="Times New Roman" w:hAnsi="Times New Roman" w:cs="Times New Roman"/>
-          <w:color w:val="000000" w:themeColor="text1"/>
-          <w:sz w:val="26"/>
-          <w:szCs w:val="26"/>
-        </w:rPr>
-        <w:t>shoes</w:t>
-      </w:r>
-      <w:r>
-        <w:rPr>
-          <w:rFonts w:ascii="Times New Roman" w:hAnsi="Times New Roman" w:cs="Times New Roman"/>
-          <w:color w:val="000000" w:themeColor="text1"/>
-          <w:sz w:val="26"/>
-          <w:szCs w:val="26"/>
-        </w:rPr>
-        <w:t xml:space="preserve"> description there is function: Add to cart.</w:t>
+        <w:t>4.5 View item page</w:t>
+      </w:r>
+    </w:p>
+    <w:p>
+      <w:pPr>
+        <w:tabs>
+          <w:tab w:val="left" w:pos="4170"/>
+          <w:tab w:val="left" w:pos="4500"/>
+          <w:tab w:val="left" w:pos="4800"/>
+          <w:tab w:val="left" w:pos="4995"/>
+          <w:tab w:val="left" w:pos="5040"/>
+          <w:tab w:val="left" w:pos="5235"/>
+          <w:tab w:val="left" w:pos="5370"/>
+          <w:tab w:val="left" w:pos="5730"/>
+        </w:tabs>
+        <w:spacing w:line="360" w:lineRule="auto"/>
+        <w:rPr>
+          <w:rFonts w:ascii="Times New Roman" w:hAnsi="Times New Roman" w:cs="Times New Roman"/>
+          <w:color w:val="000000" w:themeColor="text1"/>
+          <w:sz w:val="26"/>
+          <w:szCs w:val="26"/>
+        </w:rPr>
+      </w:pPr>
+      <w:r>
+        <w:rPr>
+          <w:rFonts w:ascii="Times New Roman" w:hAnsi="Times New Roman" w:cs="Times New Roman"/>
+          <w:color w:val="000000" w:themeColor="text1"/>
+          <w:sz w:val="26"/>
+          <w:szCs w:val="26"/>
+        </w:rPr>
+        <w:t>When click into view item it would take Id product then web will display the detail of item. Where show the detail of the item. In the below of shoes description there is function: Add to cart.</w:t>
       </w:r>
     </w:p>
     <w:p>
@@ -6570,6 +5783,7 @@
           <w:rFonts w:ascii="Times New Roman" w:hAnsi="Times New Roman" w:cs="Times New Roman"/>
           <w:b/>
           <w:bCs/>
+          <w:noProof/>
           <w:color w:val="4472C4" w:themeColor="accent1"/>
           <w:sz w:val="28"/>
           <w:szCs w:val="28"/>
@@ -6853,6 +6067,7 @@
       <w:r>
         <w:rPr>
           <w:rFonts w:ascii="Times New Roman" w:hAnsi="Times New Roman" w:cs="Times New Roman"/>
+          <w:noProof/>
           <w:color w:val="000000" w:themeColor="text1"/>
           <w:sz w:val="26"/>
           <w:szCs w:val="26"/>
@@ -7063,6 +6278,7 @@
       <w:r>
         <w:rPr>
           <w:rFonts w:ascii="SimSun" w:eastAsia="SimSun" w:hAnsi="SimSun" w:cs="SimSun"/>
+          <w:noProof/>
           <w:sz w:val="24"/>
           <w:szCs w:val="24"/>
         </w:rPr>
@@ -7360,16 +6576,7 @@
           <w:sz w:val="26"/>
           <w:szCs w:val="26"/>
         </w:rPr>
-        <w:t xml:space="preserve">If we want to </w:t>
-      </w:r>
-      <w:r>
-        <w:rPr>
-          <w:rFonts w:ascii="Times New Roman" w:hAnsi="Times New Roman" w:cs="Times New Roman"/>
-          <w:color w:val="000000" w:themeColor="text1"/>
-          <w:sz w:val="26"/>
-          <w:szCs w:val="26"/>
-        </w:rPr>
-        <w:t xml:space="preserve">add to cart, we need to login. We have button “Remove” to delete this product if we don’t buy it anymore. Next to the product detail is a table that contain many options such as resume ordering - back to main page to buy another </w:t>
+        <w:t xml:space="preserve">If we want to add to cart, we need to login. We have button “Remove” to delete this product if we don’t buy it anymore. Next to the product detail is a table that contain many options such as resume ordering - back to main page to buy another </w:t>
       </w:r>
       <w:r>
         <w:rPr>
@@ -7644,6 +6851,7 @@
       <w:r>
         <w:rPr>
           <w:rFonts w:ascii="SimSun" w:eastAsia="SimSun" w:hAnsi="SimSun" w:cs="SimSun"/>
+          <w:noProof/>
           <w:sz w:val="24"/>
           <w:szCs w:val="24"/>
         </w:rPr>
@@ -7770,6 +6978,7 @@
       <w:r>
         <w:rPr>
           <w:rFonts w:ascii="Times New Roman" w:eastAsia="SimSun" w:hAnsi="Times New Roman" w:cs="Times New Roman"/>
+          <w:noProof/>
           <w:sz w:val="28"/>
           <w:szCs w:val="28"/>
         </w:rPr>
@@ -7880,6 +7089,7 @@
       <w:r>
         <w:rPr>
           <w:rFonts w:ascii="Times New Roman" w:eastAsia="SimSun" w:hAnsi="Times New Roman" w:cs="Times New Roman"/>
+          <w:noProof/>
           <w:sz w:val="28"/>
           <w:szCs w:val="28"/>
         </w:rPr>
@@ -7971,6 +7181,7 @@
       <w:r>
         <w:rPr>
           <w:rFonts w:ascii="Times New Roman" w:eastAsia="SimSun" w:hAnsi="Times New Roman" w:cs="Times New Roman"/>
+          <w:noProof/>
           <w:sz w:val="28"/>
           <w:szCs w:val="28"/>
         </w:rPr>
@@ -8416,6 +7627,7 @@
       <w:r>
         <w:rPr>
           <w:rFonts w:ascii="SimSun" w:eastAsia="SimSun" w:hAnsi="SimSun" w:cs="SimSun"/>
+          <w:noProof/>
           <w:sz w:val="24"/>
           <w:szCs w:val="24"/>
         </w:rPr>
@@ -8550,18 +7762,43 @@
           <w:sz w:val="40"/>
           <w:szCs w:val="40"/>
         </w:rPr>
-        <w:t xml:space="preserve">IV. </w:t>
-      </w:r>
-      <w:r>
+        <w:t>IV. Conclusion</w:t>
+      </w:r>
+    </w:p>
+    <w:p>
+      <w:pPr>
+        <w:pStyle w:val="ListParagraph"/>
+        <w:tabs>
+          <w:tab w:val="left" w:pos="4170"/>
+          <w:tab w:val="left" w:pos="4500"/>
+          <w:tab w:val="left" w:pos="4800"/>
+          <w:tab w:val="left" w:pos="4995"/>
+          <w:tab w:val="left" w:pos="5040"/>
+          <w:tab w:val="left" w:pos="5235"/>
+          <w:tab w:val="left" w:pos="5370"/>
+          <w:tab w:val="left" w:pos="5730"/>
+        </w:tabs>
+        <w:spacing w:line="360" w:lineRule="auto"/>
+        <w:ind w:left="0"/>
         <w:rPr>
           <w:rFonts w:ascii="Times New Roman" w:hAnsi="Times New Roman" w:cs="Times New Roman"/>
           <w:b/>
           <w:bCs/>
           <w:color w:val="4472C4" w:themeColor="accent1"/>
-          <w:sz w:val="40"/>
-          <w:szCs w:val="40"/>
-        </w:rPr>
-        <w:t>Conclusion</w:t>
+          <w:sz w:val="28"/>
+          <w:szCs w:val="28"/>
+        </w:rPr>
+      </w:pPr>
+      <w:r>
+        <w:rPr>
+          <w:rFonts w:ascii="Times New Roman" w:hAnsi="Times New Roman" w:cs="Times New Roman"/>
+          <w:b/>
+          <w:bCs/>
+          <w:color w:val="4472C4" w:themeColor="accent1"/>
+          <w:sz w:val="28"/>
+          <w:szCs w:val="28"/>
+        </w:rPr>
+        <w:t>1. Student evaluation</w:t>
       </w:r>
     </w:p>
     <w:p>
@@ -8581,6 +7818,134 @@
         <w:ind w:left="0"/>
         <w:rPr>
           <w:rFonts w:ascii="Times New Roman" w:hAnsi="Times New Roman" w:cs="Times New Roman"/>
+          <w:color w:val="000000" w:themeColor="text1"/>
+          <w:sz w:val="26"/>
+          <w:szCs w:val="26"/>
+        </w:rPr>
+      </w:pPr>
+      <w:r>
+        <w:rPr>
+          <w:rFonts w:ascii="Times New Roman" w:hAnsi="Times New Roman" w:cs="Times New Roman"/>
+          <w:color w:val="000000" w:themeColor="text1"/>
+          <w:sz w:val="26"/>
+          <w:szCs w:val="26"/>
+        </w:rPr>
+        <w:t>- Almost requirements are met</w:t>
+      </w:r>
+    </w:p>
+    <w:p>
+      <w:pPr>
+        <w:pStyle w:val="ListParagraph"/>
+        <w:tabs>
+          <w:tab w:val="left" w:pos="4170"/>
+          <w:tab w:val="left" w:pos="4500"/>
+          <w:tab w:val="left" w:pos="4800"/>
+          <w:tab w:val="left" w:pos="4995"/>
+          <w:tab w:val="left" w:pos="5040"/>
+          <w:tab w:val="left" w:pos="5235"/>
+          <w:tab w:val="left" w:pos="5370"/>
+          <w:tab w:val="left" w:pos="5730"/>
+        </w:tabs>
+        <w:spacing w:line="360" w:lineRule="auto"/>
+        <w:ind w:left="0"/>
+        <w:rPr>
+          <w:rFonts w:ascii="Times New Roman" w:hAnsi="Times New Roman" w:cs="Times New Roman"/>
+          <w:color w:val="000000" w:themeColor="text1"/>
+          <w:sz w:val="26"/>
+          <w:szCs w:val="26"/>
+        </w:rPr>
+      </w:pPr>
+      <w:r>
+        <w:rPr>
+          <w:rFonts w:ascii="Times New Roman" w:hAnsi="Times New Roman" w:cs="Times New Roman"/>
+          <w:color w:val="000000" w:themeColor="text1"/>
+          <w:sz w:val="26"/>
+          <w:szCs w:val="26"/>
+        </w:rPr>
+        <w:t>- Know how to write report</w:t>
+      </w:r>
+    </w:p>
+    <w:p>
+      <w:pPr>
+        <w:pStyle w:val="ListParagraph"/>
+        <w:tabs>
+          <w:tab w:val="left" w:pos="4170"/>
+          <w:tab w:val="left" w:pos="4500"/>
+          <w:tab w:val="left" w:pos="4800"/>
+          <w:tab w:val="left" w:pos="4995"/>
+          <w:tab w:val="left" w:pos="5040"/>
+          <w:tab w:val="left" w:pos="5235"/>
+          <w:tab w:val="left" w:pos="5370"/>
+          <w:tab w:val="left" w:pos="5730"/>
+        </w:tabs>
+        <w:spacing w:line="360" w:lineRule="auto"/>
+        <w:ind w:left="0"/>
+        <w:rPr>
+          <w:rFonts w:ascii="Times New Roman" w:hAnsi="Times New Roman" w:cs="Times New Roman"/>
+          <w:color w:val="000000" w:themeColor="text1"/>
+          <w:sz w:val="26"/>
+          <w:szCs w:val="26"/>
+        </w:rPr>
+      </w:pPr>
+      <w:r>
+        <w:rPr>
+          <w:rFonts w:ascii="Times New Roman" w:hAnsi="Times New Roman" w:cs="Times New Roman"/>
+          <w:color w:val="000000" w:themeColor="text1"/>
+          <w:sz w:val="26"/>
+          <w:szCs w:val="26"/>
+        </w:rPr>
+        <w:t>- Simple design UI for easy using</w:t>
+      </w:r>
+    </w:p>
+    <w:p>
+      <w:pPr>
+        <w:pStyle w:val="ListParagraph"/>
+        <w:tabs>
+          <w:tab w:val="left" w:pos="4170"/>
+          <w:tab w:val="left" w:pos="4500"/>
+          <w:tab w:val="left" w:pos="4800"/>
+          <w:tab w:val="left" w:pos="4995"/>
+          <w:tab w:val="left" w:pos="5040"/>
+          <w:tab w:val="left" w:pos="5235"/>
+          <w:tab w:val="left" w:pos="5370"/>
+          <w:tab w:val="left" w:pos="5730"/>
+        </w:tabs>
+        <w:spacing w:line="360" w:lineRule="auto"/>
+        <w:ind w:left="0"/>
+        <w:rPr>
+          <w:rFonts w:ascii="Times New Roman" w:hAnsi="Times New Roman" w:cs="Times New Roman"/>
+          <w:color w:val="000000" w:themeColor="text1"/>
+          <w:sz w:val="26"/>
+          <w:szCs w:val="26"/>
+        </w:rPr>
+      </w:pPr>
+      <w:r>
+        <w:rPr>
+          <w:rFonts w:ascii="Times New Roman" w:hAnsi="Times New Roman" w:cs="Times New Roman"/>
+          <w:color w:val="000000" w:themeColor="text1"/>
+          <w:sz w:val="26"/>
+          <w:szCs w:val="26"/>
+        </w:rPr>
+        <w:t>- The code is quite clean and easy to understand</w:t>
+      </w:r>
+    </w:p>
+    <w:p>
+      <w:pPr>
+        <w:pStyle w:val="ListParagraph"/>
+        <w:tabs>
+          <w:tab w:val="left" w:pos="4170"/>
+          <w:tab w:val="left" w:pos="4500"/>
+          <w:tab w:val="left" w:pos="4800"/>
+          <w:tab w:val="left" w:pos="4995"/>
+          <w:tab w:val="left" w:pos="5040"/>
+          <w:tab w:val="left" w:pos="5235"/>
+          <w:tab w:val="left" w:pos="5370"/>
+          <w:tab w:val="left" w:pos="5730"/>
+        </w:tabs>
+        <w:spacing w:line="360" w:lineRule="auto"/>
+        <w:ind w:left="90"/>
+        <w:rPr>
+          <w:rFonts w:ascii="Times New Roman" w:hAnsi="Times New Roman" w:cs="Times New Roman"/>
           <w:b/>
           <w:bCs/>
           <w:color w:val="4472C4" w:themeColor="accent1"/>
@@ -8597,18 +7962,7 @@
           <w:sz w:val="28"/>
           <w:szCs w:val="28"/>
         </w:rPr>
-        <w:t xml:space="preserve">1. </w:t>
-      </w:r>
-      <w:r>
-        <w:rPr>
-          <w:rFonts w:ascii="Times New Roman" w:hAnsi="Times New Roman" w:cs="Times New Roman"/>
-          <w:b/>
-          <w:bCs/>
-          <w:color w:val="4472C4" w:themeColor="accent1"/>
-          <w:sz w:val="28"/>
-          <w:szCs w:val="28"/>
-        </w:rPr>
-        <w:t>Student evaluation</w:t>
+        <w:t>2.Advantages</w:t>
       </w:r>
     </w:p>
     <w:p>
@@ -8628,28 +7982,21 @@
         <w:ind w:left="0"/>
         <w:rPr>
           <w:rFonts w:ascii="Times New Roman" w:hAnsi="Times New Roman" w:cs="Times New Roman"/>
-          <w:color w:val="000000" w:themeColor="text1"/>
-          <w:sz w:val="26"/>
-          <w:szCs w:val="26"/>
-        </w:rPr>
-      </w:pPr>
-      <w:r>
-        <w:rPr>
-          <w:rFonts w:ascii="Times New Roman" w:hAnsi="Times New Roman" w:cs="Times New Roman"/>
-          <w:color w:val="000000" w:themeColor="text1"/>
-          <w:sz w:val="26"/>
-          <w:szCs w:val="26"/>
-        </w:rPr>
-        <w:t xml:space="preserve">- </w:t>
-      </w:r>
-      <w:r>
-        <w:rPr>
-          <w:rFonts w:ascii="Times New Roman" w:hAnsi="Times New Roman" w:cs="Times New Roman"/>
-          <w:color w:val="000000" w:themeColor="text1"/>
-          <w:sz w:val="26"/>
-          <w:szCs w:val="26"/>
-        </w:rPr>
-        <w:t>Almost requirements are met</w:t>
+          <w:b/>
+          <w:bCs/>
+          <w:color w:val="000000" w:themeColor="text1"/>
+          <w:sz w:val="26"/>
+          <w:szCs w:val="26"/>
+        </w:rPr>
+      </w:pPr>
+      <w:r>
+        <w:rPr>
+          <w:rFonts w:ascii="Times New Roman" w:hAnsi="Times New Roman" w:cs="Times New Roman"/>
+          <w:color w:val="000000" w:themeColor="text1"/>
+          <w:sz w:val="26"/>
+          <w:szCs w:val="26"/>
+        </w:rPr>
+        <w:t>- Quite clean code</w:t>
       </w:r>
     </w:p>
     <w:p>
@@ -8669,19 +8016,21 @@
         <w:ind w:left="0"/>
         <w:rPr>
           <w:rFonts w:ascii="Times New Roman" w:hAnsi="Times New Roman" w:cs="Times New Roman"/>
-          <w:color w:val="000000" w:themeColor="text1"/>
-          <w:sz w:val="26"/>
-          <w:szCs w:val="26"/>
-        </w:rPr>
-      </w:pPr>
-      <w:r>
-        <w:rPr>
-          <w:rFonts w:ascii="Times New Roman" w:hAnsi="Times New Roman" w:cs="Times New Roman"/>
-          <w:color w:val="000000" w:themeColor="text1"/>
-          <w:sz w:val="26"/>
-          <w:szCs w:val="26"/>
-        </w:rPr>
-        <w:t>- Know how to write report</w:t>
+          <w:b/>
+          <w:bCs/>
+          <w:color w:val="000000" w:themeColor="text1"/>
+          <w:sz w:val="26"/>
+          <w:szCs w:val="26"/>
+        </w:rPr>
+      </w:pPr>
+      <w:r>
+        <w:rPr>
+          <w:rFonts w:ascii="Times New Roman" w:hAnsi="Times New Roman" w:cs="Times New Roman"/>
+          <w:color w:val="000000" w:themeColor="text1"/>
+          <w:sz w:val="26"/>
+          <w:szCs w:val="26"/>
+        </w:rPr>
+        <w:t>- UI Simple to used, has the responsive web for many devices to access.</w:t>
       </w:r>
     </w:p>
     <w:p>
@@ -8701,290 +8050,21 @@
         <w:ind w:left="0"/>
         <w:rPr>
           <w:rFonts w:ascii="Times New Roman" w:hAnsi="Times New Roman" w:cs="Times New Roman"/>
-          <w:color w:val="000000" w:themeColor="text1"/>
-          <w:sz w:val="26"/>
-          <w:szCs w:val="26"/>
-        </w:rPr>
-      </w:pPr>
-      <w:r>
-        <w:rPr>
-          <w:rFonts w:ascii="Times New Roman" w:hAnsi="Times New Roman" w:cs="Times New Roman"/>
-          <w:color w:val="000000" w:themeColor="text1"/>
-          <w:sz w:val="26"/>
-          <w:szCs w:val="26"/>
-        </w:rPr>
-        <w:t xml:space="preserve">- </w:t>
-      </w:r>
-      <w:r>
-        <w:rPr>
-          <w:rFonts w:ascii="Times New Roman" w:hAnsi="Times New Roman" w:cs="Times New Roman"/>
-          <w:color w:val="000000" w:themeColor="text1"/>
-          <w:sz w:val="26"/>
-          <w:szCs w:val="26"/>
-        </w:rPr>
-        <w:t>Simple design UI for easy using</w:t>
-      </w:r>
-    </w:p>
-    <w:p>
-      <w:pPr>
-        <w:pStyle w:val="ListParagraph"/>
-        <w:tabs>
-          <w:tab w:val="left" w:pos="4170"/>
-          <w:tab w:val="left" w:pos="4500"/>
-          <w:tab w:val="left" w:pos="4800"/>
-          <w:tab w:val="left" w:pos="4995"/>
-          <w:tab w:val="left" w:pos="5040"/>
-          <w:tab w:val="left" w:pos="5235"/>
-          <w:tab w:val="left" w:pos="5370"/>
-          <w:tab w:val="left" w:pos="5730"/>
-        </w:tabs>
-        <w:spacing w:line="360" w:lineRule="auto"/>
-        <w:ind w:left="0"/>
-        <w:rPr>
-          <w:rFonts w:ascii="Times New Roman" w:hAnsi="Times New Roman" w:cs="Times New Roman"/>
-          <w:color w:val="000000" w:themeColor="text1"/>
-          <w:sz w:val="26"/>
-          <w:szCs w:val="26"/>
-        </w:rPr>
-      </w:pPr>
-      <w:r>
-        <w:rPr>
-          <w:rFonts w:ascii="Times New Roman" w:hAnsi="Times New Roman" w:cs="Times New Roman"/>
-          <w:color w:val="000000" w:themeColor="text1"/>
-          <w:sz w:val="26"/>
-          <w:szCs w:val="26"/>
-        </w:rPr>
-        <w:t xml:space="preserve">- </w:t>
-      </w:r>
-      <w:r>
-        <w:rPr>
-          <w:rFonts w:ascii="Times New Roman" w:hAnsi="Times New Roman" w:cs="Times New Roman"/>
-          <w:color w:val="000000" w:themeColor="text1"/>
-          <w:sz w:val="26"/>
-          <w:szCs w:val="26"/>
-        </w:rPr>
-        <w:t>The code is quite clean</w:t>
-      </w:r>
-      <w:r>
-        <w:rPr>
-          <w:rFonts w:ascii="Times New Roman" w:hAnsi="Times New Roman" w:cs="Times New Roman"/>
-          <w:color w:val="000000" w:themeColor="text1"/>
-          <w:sz w:val="26"/>
-          <w:szCs w:val="26"/>
-        </w:rPr>
-        <w:t xml:space="preserve"> and easy to understand</w:t>
-      </w:r>
-    </w:p>
-    <w:p>
-      <w:pPr>
-        <w:pStyle w:val="ListParagraph"/>
-        <w:tabs>
-          <w:tab w:val="left" w:pos="4170"/>
-          <w:tab w:val="left" w:pos="4500"/>
-          <w:tab w:val="left" w:pos="4800"/>
-          <w:tab w:val="left" w:pos="4995"/>
-          <w:tab w:val="left" w:pos="5040"/>
-          <w:tab w:val="left" w:pos="5235"/>
-          <w:tab w:val="left" w:pos="5370"/>
-          <w:tab w:val="left" w:pos="5730"/>
-        </w:tabs>
-        <w:spacing w:line="360" w:lineRule="auto"/>
-        <w:ind w:left="90"/>
-        <w:rPr>
-          <w:rFonts w:ascii="Times New Roman" w:hAnsi="Times New Roman" w:cs="Times New Roman"/>
-          <w:b/>
-          <w:bCs/>
-          <w:color w:val="4472C4" w:themeColor="accent1"/>
-          <w:sz w:val="28"/>
-          <w:szCs w:val="28"/>
-        </w:rPr>
-      </w:pPr>
-      <w:r>
-        <w:rPr>
-          <w:rFonts w:ascii="Times New Roman" w:hAnsi="Times New Roman" w:cs="Times New Roman"/>
-          <w:b/>
-          <w:bCs/>
-          <w:color w:val="4472C4" w:themeColor="accent1"/>
-          <w:sz w:val="28"/>
-          <w:szCs w:val="28"/>
-        </w:rPr>
-        <w:t>2.</w:t>
-      </w:r>
-      <w:r>
-        <w:rPr>
-          <w:rFonts w:ascii="Times New Roman" w:hAnsi="Times New Roman" w:cs="Times New Roman"/>
-          <w:b/>
-          <w:bCs/>
-          <w:color w:val="4472C4" w:themeColor="accent1"/>
-          <w:sz w:val="28"/>
-          <w:szCs w:val="28"/>
-        </w:rPr>
-        <w:t>Advantages</w:t>
-      </w:r>
-    </w:p>
-    <w:p>
-      <w:pPr>
-        <w:pStyle w:val="ListParagraph"/>
-        <w:tabs>
-          <w:tab w:val="left" w:pos="4170"/>
-          <w:tab w:val="left" w:pos="4500"/>
-          <w:tab w:val="left" w:pos="4800"/>
-          <w:tab w:val="left" w:pos="4995"/>
-          <w:tab w:val="left" w:pos="5040"/>
-          <w:tab w:val="left" w:pos="5235"/>
-          <w:tab w:val="left" w:pos="5370"/>
-          <w:tab w:val="left" w:pos="5730"/>
-        </w:tabs>
-        <w:spacing w:line="360" w:lineRule="auto"/>
-        <w:ind w:left="0"/>
-        <w:rPr>
-          <w:rFonts w:ascii="Times New Roman" w:hAnsi="Times New Roman" w:cs="Times New Roman"/>
-          <w:b/>
-          <w:bCs/>
-          <w:color w:val="000000" w:themeColor="text1"/>
-          <w:sz w:val="26"/>
-          <w:szCs w:val="26"/>
-        </w:rPr>
-      </w:pPr>
-      <w:r>
-        <w:rPr>
-          <w:rFonts w:ascii="Times New Roman" w:hAnsi="Times New Roman" w:cs="Times New Roman"/>
-          <w:color w:val="000000" w:themeColor="text1"/>
-          <w:sz w:val="26"/>
-          <w:szCs w:val="26"/>
-        </w:rPr>
-        <w:t xml:space="preserve">- </w:t>
-      </w:r>
-      <w:r>
-        <w:rPr>
-          <w:rFonts w:ascii="Times New Roman" w:hAnsi="Times New Roman" w:cs="Times New Roman"/>
-          <w:color w:val="000000" w:themeColor="text1"/>
-          <w:sz w:val="26"/>
-          <w:szCs w:val="26"/>
-        </w:rPr>
-        <w:t>Quite clean code</w:t>
-      </w:r>
-    </w:p>
-    <w:p>
-      <w:pPr>
-        <w:pStyle w:val="ListParagraph"/>
-        <w:tabs>
-          <w:tab w:val="left" w:pos="4170"/>
-          <w:tab w:val="left" w:pos="4500"/>
-          <w:tab w:val="left" w:pos="4800"/>
-          <w:tab w:val="left" w:pos="4995"/>
-          <w:tab w:val="left" w:pos="5040"/>
-          <w:tab w:val="left" w:pos="5235"/>
-          <w:tab w:val="left" w:pos="5370"/>
-          <w:tab w:val="left" w:pos="5730"/>
-        </w:tabs>
-        <w:spacing w:line="360" w:lineRule="auto"/>
-        <w:ind w:left="0"/>
-        <w:rPr>
-          <w:rFonts w:ascii="Times New Roman" w:hAnsi="Times New Roman" w:cs="Times New Roman"/>
-          <w:b/>
-          <w:bCs/>
-          <w:color w:val="000000" w:themeColor="text1"/>
-          <w:sz w:val="26"/>
-          <w:szCs w:val="26"/>
-        </w:rPr>
-      </w:pPr>
-      <w:r>
-        <w:rPr>
-          <w:rFonts w:ascii="Times New Roman" w:hAnsi="Times New Roman" w:cs="Times New Roman"/>
-          <w:color w:val="000000" w:themeColor="text1"/>
-          <w:sz w:val="26"/>
-          <w:szCs w:val="26"/>
-        </w:rPr>
-        <w:t xml:space="preserve">- </w:t>
-      </w:r>
-      <w:r>
-        <w:rPr>
-          <w:rFonts w:ascii="Times New Roman" w:hAnsi="Times New Roman" w:cs="Times New Roman"/>
-          <w:color w:val="000000" w:themeColor="text1"/>
-          <w:sz w:val="26"/>
-          <w:szCs w:val="26"/>
-        </w:rPr>
-        <w:t>UI Simple to used</w:t>
-      </w:r>
-      <w:r>
-        <w:rPr>
-          <w:rFonts w:ascii="Times New Roman" w:hAnsi="Times New Roman" w:cs="Times New Roman"/>
-          <w:color w:val="000000" w:themeColor="text1"/>
-          <w:sz w:val="26"/>
-          <w:szCs w:val="26"/>
-        </w:rPr>
-        <w:t>, has the responsive web for many devices to access.</w:t>
-      </w:r>
-    </w:p>
-    <w:p>
-      <w:pPr>
-        <w:pStyle w:val="ListParagraph"/>
-        <w:tabs>
-          <w:tab w:val="left" w:pos="4170"/>
-          <w:tab w:val="left" w:pos="4500"/>
-          <w:tab w:val="left" w:pos="4800"/>
-          <w:tab w:val="left" w:pos="4995"/>
-          <w:tab w:val="left" w:pos="5040"/>
-          <w:tab w:val="left" w:pos="5235"/>
-          <w:tab w:val="left" w:pos="5370"/>
-          <w:tab w:val="left" w:pos="5730"/>
-        </w:tabs>
-        <w:spacing w:line="360" w:lineRule="auto"/>
-        <w:ind w:left="0"/>
-        <w:rPr>
-          <w:rFonts w:ascii="Times New Roman" w:hAnsi="Times New Roman" w:cs="Times New Roman"/>
-          <w:b/>
-          <w:bCs/>
-          <w:color w:val="000000" w:themeColor="text1"/>
-          <w:sz w:val="26"/>
-          <w:szCs w:val="26"/>
-        </w:rPr>
-      </w:pPr>
-      <w:r>
-        <w:rPr>
-          <w:rFonts w:ascii="Times New Roman" w:hAnsi="Times New Roman" w:cs="Times New Roman"/>
-          <w:color w:val="000000" w:themeColor="text1"/>
-          <w:sz w:val="26"/>
-          <w:szCs w:val="26"/>
-        </w:rPr>
-        <w:t xml:space="preserve">- </w:t>
-      </w:r>
-      <w:r>
-        <w:rPr>
-          <w:rFonts w:ascii="Times New Roman" w:hAnsi="Times New Roman" w:cs="Times New Roman"/>
-          <w:color w:val="000000" w:themeColor="text1"/>
-          <w:sz w:val="26"/>
-          <w:szCs w:val="26"/>
-        </w:rPr>
-        <w:t xml:space="preserve">Easy to find the </w:t>
-      </w:r>
-      <w:r>
-        <w:rPr>
-          <w:rFonts w:ascii="Times New Roman" w:hAnsi="Times New Roman" w:cs="Times New Roman"/>
-          <w:color w:val="000000" w:themeColor="text1"/>
-          <w:sz w:val="26"/>
-          <w:szCs w:val="26"/>
-        </w:rPr>
-        <w:t xml:space="preserve"> description of </w:t>
-      </w:r>
-      <w:r>
-        <w:rPr>
-          <w:rFonts w:ascii="Times New Roman" w:hAnsi="Times New Roman" w:cs="Times New Roman"/>
-          <w:color w:val="000000" w:themeColor="text1"/>
-          <w:sz w:val="26"/>
-          <w:szCs w:val="26"/>
-        </w:rPr>
-        <w:t>product</w:t>
-      </w:r>
-      <w:r>
-        <w:rPr>
-          <w:rFonts w:ascii="Times New Roman" w:hAnsi="Times New Roman" w:cs="Times New Roman"/>
-          <w:color w:val="000000" w:themeColor="text1"/>
-          <w:sz w:val="26"/>
-          <w:szCs w:val="26"/>
-        </w:rPr>
-        <w:t xml:space="preserve"> and has function “add to cart” for customer easily to buy.</w:t>
+          <w:b/>
+          <w:bCs/>
+          <w:color w:val="000000" w:themeColor="text1"/>
+          <w:sz w:val="26"/>
+          <w:szCs w:val="26"/>
+        </w:rPr>
+      </w:pPr>
+      <w:r>
+        <w:rPr>
+          <w:rFonts w:ascii="Times New Roman" w:hAnsi="Times New Roman" w:cs="Times New Roman"/>
+          <w:color w:val="000000" w:themeColor="text1"/>
+          <w:sz w:val="26"/>
+          <w:szCs w:val="26"/>
+        </w:rPr>
+        <w:t>- Easy to find the  description of product and has function “add to cart” for customer easily to buy.</w:t>
       </w:r>
     </w:p>
     <w:p>
@@ -9058,34 +8138,7 @@
           <w:sz w:val="26"/>
           <w:szCs w:val="26"/>
         </w:rPr>
-        <w:t xml:space="preserve">- </w:t>
-      </w:r>
-      <w:r>
-        <w:rPr>
-          <w:rFonts w:ascii="Times New Roman" w:hAnsi="Times New Roman" w:cs="Times New Roman"/>
-          <w:color w:val="000000" w:themeColor="text1"/>
-          <w:sz w:val="26"/>
-          <w:szCs w:val="26"/>
-        </w:rPr>
-        <w:t>Load the page is</w:t>
-      </w:r>
-      <w:r>
-        <w:rPr>
-          <w:rFonts w:ascii="Times New Roman" w:hAnsi="Times New Roman" w:cs="Times New Roman"/>
-          <w:color w:val="000000" w:themeColor="text1"/>
-          <w:sz w:val="26"/>
-          <w:szCs w:val="26"/>
-        </w:rPr>
-        <w:t xml:space="preserve"> so</w:t>
-      </w:r>
-      <w:r>
-        <w:rPr>
-          <w:rFonts w:ascii="Times New Roman" w:hAnsi="Times New Roman" w:cs="Times New Roman"/>
-          <w:color w:val="000000" w:themeColor="text1"/>
-          <w:sz w:val="26"/>
-          <w:szCs w:val="26"/>
-        </w:rPr>
-        <w:t xml:space="preserve"> long</w:t>
+        <w:t>- Load the page is so long</w:t>
       </w:r>
     </w:p>
     <w:p>
@@ -9119,16 +8172,7 @@
           <w:sz w:val="26"/>
           <w:szCs w:val="26"/>
         </w:rPr>
-        <w:t xml:space="preserve">- </w:t>
-      </w:r>
-      <w:r>
-        <w:rPr>
-          <w:rFonts w:ascii="Times New Roman" w:hAnsi="Times New Roman" w:cs="Times New Roman"/>
-          <w:color w:val="000000" w:themeColor="text1"/>
-          <w:sz w:val="26"/>
-          <w:szCs w:val="26"/>
-        </w:rPr>
-        <w:t>UI need to improve to more attractive</w:t>
+        <w:t>- UI need to improve to more attractive</w:t>
       </w:r>
     </w:p>
     <w:p>
@@ -9160,25 +8204,7 @@
           <w:sz w:val="26"/>
           <w:szCs w:val="26"/>
         </w:rPr>
-        <w:t>-</w:t>
-      </w:r>
-      <w:r>
-        <w:rPr>
-          <w:rFonts w:ascii="Times New Roman" w:hAnsi="Times New Roman"/>
-          <w:color w:val="000000" w:themeColor="text1"/>
-          <w:sz w:val="26"/>
-          <w:szCs w:val="26"/>
-        </w:rPr>
-        <w:t xml:space="preserve"> There is a few </w:t>
-      </w:r>
-      <w:r>
-        <w:rPr>
-          <w:rFonts w:ascii="Times New Roman" w:hAnsi="Times New Roman"/>
-          <w:color w:val="000000" w:themeColor="text1"/>
-          <w:sz w:val="26"/>
-          <w:szCs w:val="26"/>
-        </w:rPr>
-        <w:t>function.</w:t>
+        <w:t>- There is a few function.</w:t>
       </w:r>
     </w:p>
     <w:p>
@@ -9275,61 +8301,7 @@
           <w:sz w:val="26"/>
           <w:szCs w:val="26"/>
         </w:rPr>
-        <w:t xml:space="preserve">- </w:t>
-      </w:r>
-      <w:r>
-        <w:rPr>
-          <w:rFonts w:ascii="Times New Roman" w:hAnsi="Times New Roman" w:cs="Times New Roman"/>
-          <w:color w:val="000000" w:themeColor="text1"/>
-          <w:sz w:val="26"/>
-          <w:szCs w:val="26"/>
-        </w:rPr>
-        <w:t xml:space="preserve">After </w:t>
-      </w:r>
-      <w:r>
-        <w:rPr>
-          <w:rFonts w:ascii="Times New Roman" w:hAnsi="Times New Roman" w:cs="Times New Roman"/>
-          <w:color w:val="000000" w:themeColor="text1"/>
-          <w:sz w:val="26"/>
-          <w:szCs w:val="26"/>
-        </w:rPr>
-        <w:t xml:space="preserve">finishing this project, </w:t>
-      </w:r>
-      <w:r>
-        <w:rPr>
-          <w:rFonts w:ascii="Times New Roman" w:hAnsi="Times New Roman" w:cs="Times New Roman"/>
-          <w:color w:val="000000" w:themeColor="text1"/>
-          <w:sz w:val="26"/>
-          <w:szCs w:val="26"/>
-        </w:rPr>
-        <w:t>we see</w:t>
-      </w:r>
-      <w:r>
-        <w:rPr>
-          <w:rFonts w:ascii="Times New Roman" w:hAnsi="Times New Roman" w:cs="Times New Roman"/>
-          <w:color w:val="000000" w:themeColor="text1"/>
-          <w:sz w:val="26"/>
-          <w:szCs w:val="26"/>
-        </w:rPr>
-        <w:t xml:space="preserve"> this website is not really good and has </w:t>
-      </w:r>
-      <w:r>
-        <w:rPr>
-          <w:rFonts w:ascii="Times New Roman" w:hAnsi="Times New Roman" w:cs="Times New Roman"/>
-          <w:color w:val="000000" w:themeColor="text1"/>
-          <w:sz w:val="26"/>
-          <w:szCs w:val="26"/>
-        </w:rPr>
-        <w:t xml:space="preserve">the limitation. </w:t>
-      </w:r>
-      <w:r>
-        <w:rPr>
-          <w:rFonts w:ascii="Times New Roman" w:hAnsi="Times New Roman" w:cs="Times New Roman"/>
-          <w:color w:val="000000" w:themeColor="text1"/>
-          <w:sz w:val="26"/>
-          <w:szCs w:val="26"/>
-        </w:rPr>
-        <w:t xml:space="preserve">So, we search on the internet some common e-commerce website and refer, try to do better. In future, we will try to complete this website is better, has more functions and </w:t>
+        <w:t xml:space="preserve">- After finishing this project, we see this website is not really good and has the limitation. So, we search on the internet some common e-commerce website and refer, try to do better. In future, we will try to complete this website is better, has more functions and </w:t>
       </w:r>
       <w:r>
         <w:rPr>
@@ -10381,10 +9353,6 @@
 </file>
 
 <file path=customXml/item1.xml><?xml version="1.0" encoding="utf-8"?>
-<b:Sources xmlns:b="http://schemas.openxmlformats.org/officeDocument/2006/bibliography" xmlns="http://schemas.openxmlformats.org/officeDocument/2006/bibliography" SelectedStyle="\APASixthEditionOfficeOnline.xsl" StyleName="APA" Version="6"/>
-</file>
-
-<file path=customXml/item2.xml><?xml version="1.0" encoding="utf-8"?>
 <s:customData xmlns="http://www.wps.cn/officeDocument/2013/wpsCustomData" xmlns:s="http://www.wps.cn/officeDocument/2013/wpsCustomData">
   <customSectProps>
     <customSectPr/>
@@ -10392,18 +9360,22 @@
 </s:customData>
 </file>
 
+<file path=customXml/item2.xml><?xml version="1.0" encoding="utf-8"?>
+<b:Sources xmlns:b="http://schemas.openxmlformats.org/officeDocument/2006/bibliography" xmlns="http://schemas.openxmlformats.org/officeDocument/2006/bibliography" SelectedStyle="\APASixthEditionOfficeOnline.xsl" StyleName="APA" Version="6"/>
+</file>
+
 <file path=customXml/itemProps1.xml><?xml version="1.0" encoding="utf-8"?>
+<ds:datastoreItem xmlns:ds="http://schemas.openxmlformats.org/officeDocument/2006/customXml" ds:itemID="{B1977F7D-205B-4081-913C-38D41E755F92}">
+  <ds:schemaRefs>
+    <ds:schemaRef ds:uri="http://www.wps.cn/officeDocument/2013/wpsCustomData"/>
+  </ds:schemaRefs>
+</ds:datastoreItem>
+</file>
+
+<file path=customXml/itemProps2.xml><?xml version="1.0" encoding="utf-8"?>
 <ds:datastoreItem xmlns:ds="http://schemas.openxmlformats.org/officeDocument/2006/customXml" ds:itemID="{F5FA78E7-F495-4FDF-8BAA-129F18B5F509}">
   <ds:schemaRefs>
     <ds:schemaRef ds:uri="http://schemas.openxmlformats.org/officeDocument/2006/bibliography"/>
   </ds:schemaRefs>
 </ds:datastoreItem>
-</file>
-
-<file path=customXml/itemProps2.xml><?xml version="1.0" encoding="utf-8"?>
-<ds:datastoreItem xmlns:ds="http://schemas.openxmlformats.org/officeDocument/2006/customXml" ds:itemID="{B1977F7D-205B-4081-913C-38D41E755F92}">
-  <ds:schemaRefs>
-    <ds:schemaRef ds:uri="http://www.wps.cn/officeDocument/2013/wpsCustomData"/>
-  </ds:schemaRefs>
-</ds:datastoreItem>
 </file>